--- a/졸작/보고서/14주차/[2022 Catch Bear(캐치 베어) 14주차 박소영].docx
+++ b/졸작/보고서/14주차/[2022 Catch Bear(캐치 베어) 14주차 박소영].docx
@@ -36,7 +36,6 @@
                 <w:szCs w:val="32"/>
               </w:rPr>
             </w:pPr>
-            <w:proofErr w:type="gramStart"/>
             <w:r>
               <w:rPr>
                 <w:rFonts w:hint="eastAsia"/>
@@ -54,17 +53,7 @@
                 <w:sz w:val="28"/>
                 <w:szCs w:val="32"/>
               </w:rPr>
-              <w:t xml:space="preserve"> Catch</w:t>
-            </w:r>
-            <w:proofErr w:type="gramEnd"/>
-            <w:r>
-              <w:rPr>
-                <w:b/>
-                <w:bCs/>
-                <w:sz w:val="28"/>
-                <w:szCs w:val="32"/>
-              </w:rPr>
-              <w:t xml:space="preserve"> Bear (</w:t>
+              <w:t xml:space="preserve"> Catch Bear (</w:t>
             </w:r>
             <w:r>
               <w:rPr>
@@ -500,13 +489,265 @@
             </w:r>
           </w:p>
           <w:p>
+            <w:r>
+              <w:rPr>
+                <w:rFonts w:hint="eastAsia"/>
+              </w:rPr>
+              <w:t>-</w:t>
+            </w:r>
+            <w:r>
+              <w:t xml:space="preserve"> </w:t>
+            </w:r>
+            <w:r>
+              <w:rPr>
+                <w:rFonts w:hint="eastAsia"/>
+              </w:rPr>
+              <w:t>클라)</w:t>
+            </w:r>
+            <w:r>
+              <w:t xml:space="preserve"> </w:t>
+            </w:r>
+            <w:r>
+              <w:rPr>
+                <w:rFonts w:hint="eastAsia"/>
+              </w:rPr>
+              <w:t xml:space="preserve">아이템 초기좌표 정하기 </w:t>
+            </w:r>
+            <w:r>
+              <w:sym w:font="Wingdings" w:char="F0E0"/>
+            </w:r>
+            <w:r>
+              <w:t xml:space="preserve"> </w:t>
+            </w:r>
+            <w:r>
+              <w:rPr>
+                <w:rFonts w:hint="eastAsia"/>
+              </w:rPr>
+              <w:t xml:space="preserve">금요일 </w:t>
+            </w:r>
+            <w:proofErr w:type="spellStart"/>
+            <w:r>
+              <w:rPr>
+                <w:rFonts w:hint="eastAsia"/>
+              </w:rPr>
+              <w:t>회의때</w:t>
+            </w:r>
+            <w:proofErr w:type="spellEnd"/>
+            <w:r>
+              <w:rPr>
+                <w:rFonts w:hint="eastAsia"/>
+              </w:rPr>
+              <w:t xml:space="preserve"> 결정</w:t>
+            </w:r>
+          </w:p>
+          <w:p/>
+          <w:p>
             <w:pPr>
               <w:rPr>
-                <w:rFonts w:hint="eastAsia"/>
+                <w:b/>
+                <w:bCs/>
               </w:rPr>
             </w:pPr>
             <w:r>
               <w:rPr>
+                <w:b/>
+                <w:bCs/>
+              </w:rPr>
+              <w:t>4</w:t>
+            </w:r>
+            <w:r>
+              <w:rPr>
+                <w:b/>
+                <w:bCs/>
+              </w:rPr>
+              <w:t xml:space="preserve">. </w:t>
+            </w:r>
+            <w:r>
+              <w:rPr>
+                <w:b/>
+                <w:bCs/>
+              </w:rPr>
+              <w:t>1</w:t>
+            </w:r>
+            <w:r>
+              <w:rPr>
+                <w:b/>
+                <w:bCs/>
+              </w:rPr>
+              <w:t xml:space="preserve">) </w:t>
+            </w:r>
+            <w:r>
+              <w:rPr>
+                <w:rFonts w:hint="eastAsia"/>
+                <w:b/>
+                <w:bCs/>
+              </w:rPr>
+              <w:t xml:space="preserve">정기 </w:t>
+            </w:r>
+            <w:r>
+              <w:rPr>
+                <w:rFonts w:hint="eastAsia"/>
+                <w:b/>
+                <w:bCs/>
+              </w:rPr>
+              <w:t>회의</w:t>
+            </w:r>
+            <w:r>
+              <w:rPr>
+                <w:rFonts w:hint="eastAsia"/>
+                <w:b/>
+                <w:bCs/>
+              </w:rPr>
+              <w:t xml:space="preserve"> </w:t>
+            </w:r>
+            <w:r>
+              <w:rPr>
+                <w:b/>
+                <w:bCs/>
+              </w:rPr>
+              <w:t>(</w:t>
+            </w:r>
+            <w:r>
+              <w:rPr>
+                <w:b/>
+                <w:bCs/>
+              </w:rPr>
+              <w:t>1</w:t>
+            </w:r>
+            <w:r>
+              <w:rPr>
+                <w:b/>
+                <w:bCs/>
+              </w:rPr>
+              <w:t>4</w:t>
+            </w:r>
+            <w:r>
+              <w:rPr>
+                <w:rFonts w:hint="eastAsia"/>
+                <w:b/>
+                <w:bCs/>
+              </w:rPr>
+              <w:t>주차</w:t>
+            </w:r>
+            <w:r>
+              <w:rPr>
+                <w:rFonts w:hint="eastAsia"/>
+                <w:b/>
+                <w:bCs/>
+              </w:rPr>
+              <w:t>)</w:t>
+            </w:r>
+          </w:p>
+          <w:p>
+            <w:pPr>
+              <w:rPr>
+                <w:b/>
+                <w:bCs/>
+              </w:rPr>
+            </w:pPr>
+            <w:r>
+              <w:rPr>
+                <w:b/>
+                <w:bCs/>
+              </w:rPr>
+              <w:t>*</w:t>
+            </w:r>
+            <w:r>
+              <w:rPr>
+                <w:b/>
+                <w:bCs/>
+              </w:rPr>
+              <w:t xml:space="preserve"> </w:t>
+            </w:r>
+            <w:r>
+              <w:rPr>
+                <w:b/>
+                <w:bCs/>
+              </w:rPr>
+              <w:t>1</w:t>
+            </w:r>
+            <w:r>
+              <w:rPr>
+                <w:b/>
+                <w:bCs/>
+              </w:rPr>
+              <w:t>4</w:t>
+            </w:r>
+            <w:r>
+              <w:rPr>
+                <w:rFonts w:hint="eastAsia"/>
+                <w:b/>
+                <w:bCs/>
+              </w:rPr>
+              <w:t>주차에 각자</w:t>
+            </w:r>
+            <w:r>
+              <w:rPr>
+                <w:rFonts w:hint="eastAsia"/>
+                <w:b/>
+                <w:bCs/>
+              </w:rPr>
+              <w:t xml:space="preserve"> </w:t>
+            </w:r>
+            <w:r>
+              <w:rPr>
+                <w:rFonts w:hint="eastAsia"/>
+                <w:b/>
+                <w:bCs/>
+              </w:rPr>
+              <w:t xml:space="preserve">한 </w:t>
+            </w:r>
+            <w:r>
+              <w:rPr>
+                <w:rFonts w:hint="eastAsia"/>
+                <w:b/>
+                <w:bCs/>
+              </w:rPr>
+              <w:t>일</w:t>
+            </w:r>
+            <w:r>
+              <w:rPr>
+                <w:rFonts w:hint="eastAsia"/>
+                <w:b/>
+                <w:bCs/>
+              </w:rPr>
+              <w:t xml:space="preserve"> 공유</w:t>
+            </w:r>
+          </w:p>
+          <w:p>
+            <w:pPr>
+              <w:rPr>
+                <w:b/>
+                <w:bCs/>
+              </w:rPr>
+            </w:pPr>
+            <w:r>
+              <w:rPr>
+                <w:rFonts w:hint="eastAsia"/>
+                <w:b/>
+                <w:bCs/>
+              </w:rPr>
+              <w:t>1</w:t>
+            </w:r>
+            <w:r>
+              <w:rPr>
+                <w:b/>
+                <w:bCs/>
+              </w:rPr>
+              <w:t xml:space="preserve">) </w:t>
+            </w:r>
+            <w:r>
+              <w:rPr>
+                <w:rFonts w:hint="eastAsia"/>
+                <w:b/>
+                <w:bCs/>
+              </w:rPr>
+              <w:t>공동</w:t>
+            </w:r>
+          </w:p>
+          <w:p>
+            <w:r>
+              <w:rPr>
                 <w:rFonts w:hint="eastAsia"/>
               </w:rPr>
               <w:t>-</w:t>
@@ -518,17 +759,125 @@
               <w:rPr>
                 <w:rFonts w:hint="eastAsia"/>
               </w:rPr>
-              <w:t>클라)</w:t>
-            </w:r>
-            <w:r>
-              <w:t xml:space="preserve"> </w:t>
-            </w:r>
-            <w:r>
-              <w:rPr>
-                <w:rFonts w:hint="eastAsia"/>
-              </w:rPr>
-              <w:t xml:space="preserve">아이템 초기좌표 정하기 </w:t>
-            </w:r>
+              <w:t>아이템 생성 위치 결정</w:t>
+            </w:r>
+          </w:p>
+          <w:p>
+            <w:pPr>
+              <w:rPr>
+                <w:rFonts w:hint="eastAsia"/>
+              </w:rPr>
+            </w:pPr>
+            <w:r>
+              <w:rPr>
+                <w:rFonts w:hint="eastAsia"/>
+              </w:rPr>
+              <w:t>-</w:t>
+            </w:r>
+            <w:r>
+              <w:t xml:space="preserve"> </w:t>
+            </w:r>
+            <w:r>
+              <w:rPr>
+                <w:rFonts w:hint="eastAsia"/>
+              </w:rPr>
+              <w:t>플레이어 카메라 오프셋 다시 설정</w:t>
+            </w:r>
+          </w:p>
+          <w:p>
+            <w:pPr>
+              <w:rPr>
+                <w:rFonts w:hint="eastAsia"/>
+                <w:b/>
+                <w:bCs/>
+              </w:rPr>
+            </w:pPr>
+          </w:p>
+          <w:p>
+            <w:pPr>
+              <w:rPr>
+                <w:b/>
+                <w:bCs/>
+              </w:rPr>
+            </w:pPr>
+            <w:r>
+              <w:rPr>
+                <w:rFonts w:hint="eastAsia"/>
+                <w:b/>
+                <w:bCs/>
+              </w:rPr>
+              <w:t>2</w:t>
+            </w:r>
+            <w:r>
+              <w:rPr>
+                <w:b/>
+                <w:bCs/>
+              </w:rPr>
+              <w:t xml:space="preserve">) </w:t>
+            </w:r>
+            <w:proofErr w:type="spellStart"/>
+            <w:r>
+              <w:rPr>
+                <w:rFonts w:hint="eastAsia"/>
+                <w:b/>
+                <w:bCs/>
+              </w:rPr>
+              <w:t>김우찬</w:t>
+            </w:r>
+            <w:proofErr w:type="spellEnd"/>
+            <w:r>
+              <w:rPr>
+                <w:rFonts w:hint="eastAsia"/>
+                <w:b/>
+                <w:bCs/>
+              </w:rPr>
+              <w:t>(서버)</w:t>
+            </w:r>
+            <w:r>
+              <w:rPr>
+                <w:b/>
+                <w:bCs/>
+              </w:rPr>
+              <w:t>:</w:t>
+            </w:r>
+            <w:r>
+              <w:rPr>
+                <w:b/>
+                <w:bCs/>
+              </w:rPr>
+              <w:t xml:space="preserve"> </w:t>
+            </w:r>
+          </w:p>
+          <w:p>
+            <w:r>
+              <w:rPr>
+                <w:rFonts w:hint="eastAsia"/>
+              </w:rPr>
+              <w:t>-</w:t>
+            </w:r>
+            <w:r>
+              <w:t xml:space="preserve"> </w:t>
+            </w:r>
+            <w:r>
+              <w:rPr>
+                <w:rFonts w:hint="eastAsia"/>
+              </w:rPr>
+              <w:t xml:space="preserve">클라이언트 </w:t>
+            </w:r>
+            <w:r>
+              <w:t>2</w:t>
+            </w:r>
+            <w:r>
+              <w:rPr>
+                <w:rFonts w:hint="eastAsia"/>
+              </w:rPr>
+              <w:t>개 이상 접속했을 때 플레이어 사라지지 않는지 확인</w:t>
+            </w:r>
+          </w:p>
+          <w:p>
+            <w:pPr>
+              <w:ind w:firstLineChars="100" w:firstLine="200"/>
+            </w:pPr>
             <w:r>
               <w:sym w:font="Wingdings" w:char="F0E0"/>
             </w:r>
@@ -539,6 +888,1005 @@
               <w:rPr>
                 <w:rFonts w:hint="eastAsia"/>
               </w:rPr>
+              <w:t>사라지진 않지만 애니메이션 동기화 안됨</w:t>
+            </w:r>
+          </w:p>
+          <w:p>
+            <w:r>
+              <w:rPr>
+                <w:rFonts w:hint="eastAsia"/>
+              </w:rPr>
+              <w:t>-</w:t>
+            </w:r>
+            <w:r>
+              <w:t xml:space="preserve"> </w:t>
+            </w:r>
+            <w:r>
+              <w:rPr>
+                <w:rFonts w:hint="eastAsia"/>
+              </w:rPr>
+              <w:t xml:space="preserve">플레이어 이동 동기화 </w:t>
+            </w:r>
+            <w:r>
+              <w:sym w:font="Wingdings" w:char="F0E0"/>
+            </w:r>
+            <w:r>
+              <w:t xml:space="preserve"> </w:t>
+            </w:r>
+            <w:r>
+              <w:rPr>
+                <w:rFonts w:hint="eastAsia"/>
+              </w:rPr>
+              <w:t>주말까지 완료하기로 함</w:t>
+            </w:r>
+          </w:p>
+          <w:p>
+            <w:pPr>
+              <w:rPr>
+                <w:rFonts w:hint="eastAsia"/>
+              </w:rPr>
+            </w:pPr>
+            <w:r>
+              <w:rPr>
+                <w:rFonts w:hint="eastAsia"/>
+              </w:rPr>
+              <w:t>-</w:t>
+            </w:r>
+            <w:r>
+              <w:t xml:space="preserve"> </w:t>
+            </w:r>
+            <w:r>
+              <w:rPr>
+                <w:rFonts w:hint="eastAsia"/>
+              </w:rPr>
+              <w:t xml:space="preserve">아이템 생성 동기화 </w:t>
+            </w:r>
+            <w:r>
+              <w:sym w:font="Wingdings" w:char="F0E0"/>
+            </w:r>
+            <w:r>
+              <w:t xml:space="preserve"> </w:t>
+            </w:r>
+            <w:r>
+              <w:rPr>
+                <w:rFonts w:hint="eastAsia"/>
+              </w:rPr>
+              <w:t>플레이어 애니메이션 동기화 후 하기로 함</w:t>
+            </w:r>
+          </w:p>
+          <w:p/>
+          <w:p>
+            <w:pPr>
+              <w:rPr>
+                <w:b/>
+                <w:bCs/>
+              </w:rPr>
+            </w:pPr>
+            <w:r>
+              <w:rPr>
+                <w:rFonts w:hint="eastAsia"/>
+                <w:b/>
+                <w:bCs/>
+              </w:rPr>
+              <w:t>3</w:t>
+            </w:r>
+            <w:r>
+              <w:rPr>
+                <w:b/>
+                <w:bCs/>
+              </w:rPr>
+              <w:t xml:space="preserve">) </w:t>
+            </w:r>
+            <w:r>
+              <w:rPr>
+                <w:rFonts w:hint="eastAsia"/>
+                <w:b/>
+                <w:bCs/>
+              </w:rPr>
+              <w:t>박소영(클라이언트)</w:t>
+            </w:r>
+            <w:r>
+              <w:rPr>
+                <w:b/>
+                <w:bCs/>
+              </w:rPr>
+              <w:t>:</w:t>
+            </w:r>
+            <w:r>
+              <w:rPr>
+                <w:b/>
+                <w:bCs/>
+              </w:rPr>
+              <w:t xml:space="preserve"> </w:t>
+            </w:r>
+          </w:p>
+          <w:p>
+            <w:r>
+              <w:rPr>
+                <w:rFonts w:hint="eastAsia"/>
+              </w:rPr>
+              <w:t>-</w:t>
+            </w:r>
+            <w:r>
+              <w:t xml:space="preserve"> </w:t>
+            </w:r>
+            <w:r>
+              <w:rPr>
+                <w:rFonts w:hint="eastAsia"/>
+              </w:rPr>
+              <w:t>플레이어&amp;오브젝트 충돌 완료</w:t>
+            </w:r>
+          </w:p>
+          <w:p>
+            <w:pPr>
+              <w:rPr>
+                <w:rFonts w:hint="eastAsia"/>
+              </w:rPr>
+            </w:pPr>
+            <w:r>
+              <w:rPr>
+                <w:rFonts w:hint="eastAsia"/>
+              </w:rPr>
+              <w:t>-</w:t>
+            </w:r>
+            <w:r>
+              <w:t xml:space="preserve"> </w:t>
+            </w:r>
+            <w:r>
+              <w:rPr>
+                <w:rFonts w:hint="eastAsia"/>
+              </w:rPr>
+              <w:t>아이템 종류별로 다르게 렌더링 완료</w:t>
+            </w:r>
+          </w:p>
+          <w:p/>
+          <w:p>
+            <w:pPr>
+              <w:rPr>
+                <w:b/>
+                <w:bCs/>
+              </w:rPr>
+            </w:pPr>
+            <w:r>
+              <w:rPr>
+                <w:rFonts w:hint="eastAsia"/>
+                <w:b/>
+                <w:bCs/>
+              </w:rPr>
+              <w:t>4</w:t>
+            </w:r>
+            <w:r>
+              <w:rPr>
+                <w:b/>
+                <w:bCs/>
+              </w:rPr>
+              <w:t xml:space="preserve">) </w:t>
+            </w:r>
+            <w:r>
+              <w:rPr>
+                <w:rFonts w:hint="eastAsia"/>
+                <w:b/>
+                <w:bCs/>
+              </w:rPr>
+              <w:t>고은비(클라이언트)</w:t>
+            </w:r>
+            <w:r>
+              <w:rPr>
+                <w:b/>
+                <w:bCs/>
+              </w:rPr>
+              <w:t>:</w:t>
+            </w:r>
+            <w:r>
+              <w:rPr>
+                <w:b/>
+                <w:bCs/>
+              </w:rPr>
+              <w:t xml:space="preserve"> </w:t>
+            </w:r>
+          </w:p>
+          <w:p>
+            <w:r>
+              <w:rPr>
+                <w:rFonts w:hint="eastAsia"/>
+              </w:rPr>
+              <w:t>-</w:t>
+            </w:r>
+            <w:r>
+              <w:t xml:space="preserve"> </w:t>
+            </w:r>
+            <w:r>
+              <w:rPr>
+                <w:rFonts w:hint="eastAsia"/>
+              </w:rPr>
+              <w:t>맵 렌더링 해오기 완료</w:t>
+            </w:r>
+          </w:p>
+          <w:p>
+            <w:pPr>
+              <w:rPr>
+                <w:rFonts w:hint="eastAsia"/>
+              </w:rPr>
+            </w:pPr>
+            <w:r>
+              <w:rPr>
+                <w:rFonts w:hint="eastAsia"/>
+              </w:rPr>
+              <w:t>-</w:t>
+            </w:r>
+            <w:r>
+              <w:t xml:space="preserve"> </w:t>
+            </w:r>
+            <w:r>
+              <w:rPr>
+                <w:rFonts w:hint="eastAsia"/>
+              </w:rPr>
+              <w:t xml:space="preserve">플레이어 상태 확인 </w:t>
+            </w:r>
+            <w:r>
+              <w:sym w:font="Wingdings" w:char="F0E0"/>
+            </w:r>
+            <w:r>
+              <w:t xml:space="preserve"> </w:t>
+            </w:r>
+            <w:r>
+              <w:rPr>
+                <w:rFonts w:hint="eastAsia"/>
+              </w:rPr>
+              <w:t>주말 안에 끝내기로 함</w:t>
+            </w:r>
+          </w:p>
+          <w:p/>
+          <w:p>
+            <w:pPr>
+              <w:rPr>
+                <w:b/>
+                <w:bCs/>
+              </w:rPr>
+            </w:pPr>
+            <w:r>
+              <w:rPr>
+                <w:b/>
+                <w:bCs/>
+              </w:rPr>
+              <w:t>*</w:t>
+            </w:r>
+            <w:r>
+              <w:rPr>
+                <w:b/>
+                <w:bCs/>
+              </w:rPr>
+              <w:t xml:space="preserve"> </w:t>
+            </w:r>
+            <w:r>
+              <w:rPr>
+                <w:b/>
+                <w:bCs/>
+              </w:rPr>
+              <w:t>1</w:t>
+            </w:r>
+            <w:r>
+              <w:rPr>
+                <w:b/>
+                <w:bCs/>
+              </w:rPr>
+              <w:t>5</w:t>
+            </w:r>
+            <w:r>
+              <w:rPr>
+                <w:rFonts w:hint="eastAsia"/>
+                <w:b/>
+                <w:bCs/>
+              </w:rPr>
+              <w:t>주차에 할 일 공유</w:t>
+            </w:r>
+          </w:p>
+          <w:p>
+            <w:r>
+              <w:rPr>
+                <w:rFonts w:hint="eastAsia"/>
+              </w:rPr>
+              <w:t>아래 다음주 할 일에 서술</w:t>
+            </w:r>
+          </w:p>
+          <w:p/>
+          <w:p>
+            <w:pPr>
+              <w:rPr>
+                <w:rFonts w:hint="eastAsia"/>
+              </w:rPr>
+            </w:pPr>
+          </w:p>
+          <w:p>
+            <w:pPr>
+              <w:rPr>
+                <w:rFonts w:hint="eastAsia"/>
+                <w:b/>
+                <w:bCs/>
+              </w:rPr>
+            </w:pPr>
+            <w:r>
+              <w:rPr>
+                <w:rFonts w:hint="eastAsia"/>
+                <w:b/>
+                <w:bCs/>
+              </w:rPr>
+              <w:lastRenderedPageBreak/>
+              <w:t>*</w:t>
+            </w:r>
+            <w:r>
+              <w:rPr>
+                <w:b/>
+                <w:bCs/>
+              </w:rPr>
+              <w:t xml:space="preserve"> </w:t>
+            </w:r>
+            <w:r>
+              <w:rPr>
+                <w:rFonts w:hint="eastAsia"/>
+                <w:b/>
+                <w:bCs/>
+              </w:rPr>
+              <w:t>이번주 한 일</w:t>
+            </w:r>
+          </w:p>
+          <w:p>
+            <w:pPr>
+              <w:rPr>
+                <w:b/>
+                <w:bCs/>
+              </w:rPr>
+            </w:pPr>
+            <w:r>
+              <w:rPr>
+                <w:rFonts w:hint="eastAsia"/>
+                <w:b/>
+                <w:bCs/>
+              </w:rPr>
+              <w:t>[</w:t>
+            </w:r>
+            <w:r>
+              <w:rPr>
+                <w:b/>
+                <w:bCs/>
+              </w:rPr>
+              <w:t xml:space="preserve">1] </w:t>
+            </w:r>
+            <w:proofErr w:type="spellStart"/>
+            <w:r>
+              <w:rPr>
+                <w:rFonts w:hint="eastAsia"/>
+                <w:b/>
+                <w:bCs/>
+              </w:rPr>
+              <w:t>김우찬</w:t>
+            </w:r>
+            <w:proofErr w:type="spellEnd"/>
+            <w:r>
+              <w:rPr>
+                <w:rFonts w:hint="eastAsia"/>
+                <w:b/>
+                <w:bCs/>
+              </w:rPr>
+              <w:t xml:space="preserve"> </w:t>
+            </w:r>
+            <w:r>
+              <w:rPr>
+                <w:b/>
+                <w:bCs/>
+              </w:rPr>
+              <w:t>(</w:t>
+            </w:r>
+            <w:r>
+              <w:rPr>
+                <w:rFonts w:hint="eastAsia"/>
+                <w:b/>
+                <w:bCs/>
+              </w:rPr>
+              <w:t>서버)</w:t>
+            </w:r>
+          </w:p>
+          <w:p>
+            <w:r>
+              <w:rPr>
+                <w:rFonts w:hint="eastAsia"/>
+              </w:rPr>
+              <w:t xml:space="preserve">주간목표 </w:t>
+            </w:r>
+            <w:r>
+              <w:t xml:space="preserve">: </w:t>
+            </w:r>
+          </w:p>
+          <w:p>
+            <w:r>
+              <w:rPr>
+                <w:rFonts w:hint="eastAsia"/>
+              </w:rPr>
+              <w:t xml:space="preserve">- 플레이어 이동 동기화 마무리 </w:t>
+            </w:r>
+            <w:r>
+              <w:t>(100%)</w:t>
+            </w:r>
+          </w:p>
+          <w:p>
+            <w:r>
+              <w:rPr>
+                <w:rFonts w:hint="eastAsia"/>
+              </w:rPr>
+              <w:t>-</w:t>
+            </w:r>
+            <w:r>
+              <w:t xml:space="preserve"> </w:t>
+            </w:r>
+            <w:proofErr w:type="spellStart"/>
+            <w:r>
+              <w:rPr>
+                <w:rFonts w:hint="eastAsia"/>
+              </w:rPr>
+              <w:t>맵에</w:t>
+            </w:r>
+            <w:proofErr w:type="spellEnd"/>
+            <w:r>
+              <w:rPr>
+                <w:rFonts w:hint="eastAsia"/>
+              </w:rPr>
+              <w:t xml:space="preserve"> 모든 </w:t>
+            </w:r>
+            <w:r>
+              <w:t>static</w:t>
+            </w:r>
+            <w:r>
+              <w:rPr>
+                <w:rFonts w:hint="eastAsia"/>
+              </w:rPr>
+              <w:t xml:space="preserve">오브젝트들을 불러와서 충돌 테스트 </w:t>
+            </w:r>
+            <w:r>
+              <w:t>(0%)</w:t>
+            </w:r>
+          </w:p>
+          <w:p>
+            <w:r>
+              <w:rPr>
+                <w:rFonts w:hint="eastAsia"/>
+              </w:rPr>
+              <w:t>-</w:t>
+            </w:r>
+            <w:r>
+              <w:t xml:space="preserve"> </w:t>
+            </w:r>
+            <w:r>
+              <w:rPr>
+                <w:rFonts w:hint="eastAsia"/>
+              </w:rPr>
+              <w:t xml:space="preserve">아이템 생성 동기화 </w:t>
+            </w:r>
+            <w:r>
+              <w:t>(0%)</w:t>
+            </w:r>
+          </w:p>
+          <w:p>
+            <w:r>
+              <w:rPr>
+                <w:rFonts w:hint="eastAsia"/>
+              </w:rPr>
+              <w:t>-</w:t>
+            </w:r>
+            <w:r>
+              <w:t xml:space="preserve"> </w:t>
+            </w:r>
+            <w:r>
+              <w:rPr>
+                <w:rFonts w:hint="eastAsia"/>
+              </w:rPr>
+              <w:t>플레이어-아이템 충돌 패킷 전송,</w:t>
+            </w:r>
+            <w:r>
+              <w:t xml:space="preserve"> </w:t>
+            </w:r>
+            <w:r>
+              <w:rPr>
+                <w:rFonts w:hint="eastAsia"/>
+              </w:rPr>
+              <w:t xml:space="preserve">확인 </w:t>
+            </w:r>
+            <w:r>
+              <w:t>(0%)</w:t>
+            </w:r>
+          </w:p>
+          <w:p/>
+          <w:p>
+            <w:r>
+              <w:rPr>
+                <w:rFonts w:hint="eastAsia"/>
+              </w:rPr>
+              <w:t>지난주에 설계한대로 하니 그냥 박스 오브젝트에선 이동 동기화 완료.</w:t>
+            </w:r>
+            <w:r>
+              <w:t xml:space="preserve"> </w:t>
+            </w:r>
+            <w:r>
+              <w:rPr>
+                <w:rFonts w:hint="eastAsia"/>
+              </w:rPr>
+              <w:t>이동 동기화를 하면서 여러 가지 문제점을 발견하여 수정하였다.</w:t>
+            </w:r>
+            <w:r>
+              <w:t xml:space="preserve"> </w:t>
+            </w:r>
+            <w:r>
+              <w:rPr>
+                <w:rFonts w:hint="eastAsia"/>
+              </w:rPr>
+              <w:t>우선 지금까지 내가 만든 방식은 E</w:t>
+            </w:r>
+            <w:r>
+              <w:t>NTERGAME</w:t>
+            </w:r>
+            <w:r>
+              <w:rPr>
+                <w:rFonts w:hint="eastAsia"/>
+              </w:rPr>
+              <w:t xml:space="preserve">패킷이 계속 돌면서 플레이어의 이동이 감지되면 모든 플레이어에게 </w:t>
+            </w:r>
+            <w:proofErr w:type="spellStart"/>
+            <w:r>
+              <w:t>BroadCast</w:t>
+            </w:r>
+            <w:proofErr w:type="spellEnd"/>
+            <w:r>
+              <w:rPr>
+                <w:rFonts w:hint="eastAsia"/>
+              </w:rPr>
+              <w:t>해주는 방식으로 설계하였다.</w:t>
+            </w:r>
+            <w:r>
+              <w:t xml:space="preserve"> </w:t>
+            </w:r>
+            <w:r>
+              <w:rPr>
+                <w:rFonts w:hint="eastAsia"/>
+              </w:rPr>
+              <w:t xml:space="preserve">하지만 이런 방법은 무늬만 </w:t>
+            </w:r>
+            <w:r>
+              <w:t xml:space="preserve">IOCP </w:t>
+            </w:r>
+            <w:r>
+              <w:rPr>
+                <w:rFonts w:hint="eastAsia"/>
+              </w:rPr>
+              <w:t>비동기 방식이지 동기 방식으로 돌아가고 있었다.</w:t>
+            </w:r>
+            <w:r>
+              <w:t xml:space="preserve"> </w:t>
+            </w:r>
+            <w:r>
+              <w:rPr>
+                <w:rFonts w:hint="eastAsia"/>
+              </w:rPr>
+              <w:t xml:space="preserve">그래서 세션을 아예 전역변수로 선언하고 플레이어의 키 입력이 있을 때만 </w:t>
+            </w:r>
+            <w:r>
+              <w:t>MOVE</w:t>
+            </w:r>
+            <w:r>
+              <w:rPr>
+                <w:rFonts w:hint="eastAsia"/>
+              </w:rPr>
+              <w:t>패킷을 보내도록 설계하니 기존의 스파게티 코드도 고치고 프레임도 약간 좋아졌다.</w:t>
+            </w:r>
+            <w:r>
+              <w:t xml:space="preserve"> </w:t>
+            </w:r>
+          </w:p>
+          <w:p>
+            <w:r>
+              <w:rPr>
+                <w:rFonts w:hint="eastAsia"/>
+              </w:rPr>
+              <w:t>그리고 플레이어의 위치도 C</w:t>
+            </w:r>
+            <w:r>
+              <w:t>_MOVE</w:t>
+            </w:r>
+            <w:r>
+              <w:rPr>
+                <w:rFonts w:hint="eastAsia"/>
+              </w:rPr>
+              <w:t>패킷에 같이 담아서 보내주고,</w:t>
+            </w:r>
+            <w:r>
+              <w:t xml:space="preserve"> S_MOVE</w:t>
+            </w:r>
+            <w:r>
+              <w:rPr>
+                <w:rFonts w:hint="eastAsia"/>
+              </w:rPr>
+              <w:t xml:space="preserve">패킷을 받아서 </w:t>
+            </w:r>
+            <w:proofErr w:type="spellStart"/>
+            <w:r>
+              <w:rPr>
+                <w:rFonts w:hint="eastAsia"/>
+              </w:rPr>
+              <w:t>S</w:t>
+            </w:r>
+            <w:r>
+              <w:t>etLocalPosition</w:t>
+            </w:r>
+            <w:proofErr w:type="spellEnd"/>
+            <w:r>
+              <w:rPr>
+                <w:rFonts w:hint="eastAsia"/>
+              </w:rPr>
+              <w:t>을 여기서 지정해주니 시간이 지남에 따라 위치 동기화가 안 되던 현상도 해결하였다.</w:t>
+            </w:r>
+          </w:p>
+          <w:p>
+            <w:r>
+              <w:rPr>
+                <w:rFonts w:hint="eastAsia"/>
+              </w:rPr>
+              <w:t xml:space="preserve">이제 </w:t>
+            </w:r>
+            <w:proofErr w:type="spellStart"/>
+            <w:r>
+              <w:rPr>
+                <w:rFonts w:hint="eastAsia"/>
+              </w:rPr>
+              <w:t>곰돌이</w:t>
+            </w:r>
+            <w:proofErr w:type="spellEnd"/>
+            <w:r>
+              <w:rPr>
+                <w:rFonts w:hint="eastAsia"/>
+              </w:rPr>
+              <w:t xml:space="preserve"> </w:t>
+            </w:r>
+            <w:proofErr w:type="spellStart"/>
+            <w:r>
+              <w:rPr>
+                <w:rFonts w:hint="eastAsia"/>
+              </w:rPr>
+              <w:t>에셋을</w:t>
+            </w:r>
+            <w:proofErr w:type="spellEnd"/>
+            <w:r>
+              <w:rPr>
+                <w:rFonts w:hint="eastAsia"/>
+              </w:rPr>
+              <w:t xml:space="preserve"> 씌우고 애니메이션 돌아가는 플레이어에도 똑같이 적용하려고 하니 플레이어 </w:t>
+            </w:r>
+            <w:proofErr w:type="spellStart"/>
+            <w:r>
+              <w:rPr>
+                <w:rFonts w:hint="eastAsia"/>
+              </w:rPr>
+              <w:t>인스턴싱</w:t>
+            </w:r>
+            <w:proofErr w:type="spellEnd"/>
+            <w:r>
+              <w:rPr>
+                <w:rFonts w:hint="eastAsia"/>
+              </w:rPr>
+              <w:t xml:space="preserve"> 문제로 멀티플레이 접속이 안되는 현상이 일어났다.</w:t>
+            </w:r>
+            <w:r>
+              <w:t xml:space="preserve"> </w:t>
+            </w:r>
+            <w:r>
+              <w:rPr>
+                <w:rFonts w:hint="eastAsia"/>
+              </w:rPr>
+              <w:t>팀원들에게 물어가며 접속을 해결하니 이번에는 애니메이션 동기화 문제가 있었다.</w:t>
+            </w:r>
+          </w:p>
+          <w:p>
+            <w:r>
+              <w:rPr>
+                <w:rFonts w:hint="eastAsia"/>
+              </w:rPr>
+              <w:t xml:space="preserve">혼자 끙끙대다가 이 부분도 팀원들에게 물어봐서 문제가 해결된 </w:t>
+            </w:r>
+            <w:r>
+              <w:t>(</w:t>
+            </w:r>
+            <w:r>
+              <w:rPr>
+                <w:rFonts w:hint="eastAsia"/>
+              </w:rPr>
+              <w:t xml:space="preserve">플레이어 </w:t>
+            </w:r>
+            <w:proofErr w:type="spellStart"/>
+            <w:r>
+              <w:rPr>
+                <w:rFonts w:hint="eastAsia"/>
+              </w:rPr>
+              <w:t>인스턴싱</w:t>
+            </w:r>
+            <w:proofErr w:type="spellEnd"/>
+            <w:r>
+              <w:rPr>
+                <w:rFonts w:hint="eastAsia"/>
+              </w:rPr>
+              <w:t xml:space="preserve"> 과정에서 모든 플레이어가 같은 애니메이션이 재생되는 문제가 있었다</w:t>
+            </w:r>
+            <w:r>
+              <w:t xml:space="preserve">) </w:t>
+            </w:r>
+            <w:r>
+              <w:rPr>
+                <w:rFonts w:hint="eastAsia"/>
+              </w:rPr>
+              <w:t>코드를 받아서 작업하였다.</w:t>
+            </w:r>
+          </w:p>
+          <w:p>
+            <w:r>
+              <w:rPr>
+                <w:rFonts w:hint="eastAsia"/>
+              </w:rPr>
+              <w:t>S</w:t>
+            </w:r>
+            <w:r>
+              <w:t>_MOVE</w:t>
+            </w:r>
+            <w:r>
+              <w:rPr>
+                <w:rFonts w:hint="eastAsia"/>
+              </w:rPr>
+              <w:t xml:space="preserve">패킷으로 키 눌림 여부와 플레이어 </w:t>
+            </w:r>
+            <w:r>
+              <w:t>State</w:t>
+            </w:r>
+            <w:r>
+              <w:rPr>
+                <w:rFonts w:hint="eastAsia"/>
+              </w:rPr>
+              <w:t>를 받아 각 플레이어마다 애니메이션을 재생시켜서 애니메이션 동기화 부분도 완료하였다</w:t>
+            </w:r>
+          </w:p>
+          <w:p/>
+          <w:p>
+            <w:pPr>
+              <w:rPr>
+                <w:b/>
+                <w:bCs/>
+              </w:rPr>
+            </w:pPr>
+            <w:r>
+              <w:rPr>
+                <w:rFonts w:hint="eastAsia"/>
+                <w:b/>
+                <w:bCs/>
+              </w:rPr>
+              <w:t>[</w:t>
+            </w:r>
+            <w:r>
+              <w:rPr>
+                <w:b/>
+                <w:bCs/>
+              </w:rPr>
+              <w:t xml:space="preserve">2] </w:t>
+            </w:r>
+            <w:r>
+              <w:rPr>
+                <w:rFonts w:hint="eastAsia"/>
+                <w:b/>
+                <w:bCs/>
+              </w:rPr>
+              <w:t xml:space="preserve">박소영 </w:t>
+            </w:r>
+            <w:r>
+              <w:rPr>
+                <w:b/>
+                <w:bCs/>
+              </w:rPr>
+              <w:t>(</w:t>
+            </w:r>
+            <w:r>
+              <w:rPr>
+                <w:rFonts w:hint="eastAsia"/>
+                <w:b/>
+                <w:bCs/>
+              </w:rPr>
+              <w:t>클라이언트)</w:t>
+            </w:r>
+          </w:p>
+          <w:p>
+            <w:pPr>
+              <w:rPr>
+                <w:b/>
+                <w:bCs/>
+              </w:rPr>
+            </w:pPr>
+            <w:r>
+              <w:rPr>
+                <w:rFonts w:hint="eastAsia"/>
+                <w:b/>
+                <w:bCs/>
+              </w:rPr>
+              <w:t>1</w:t>
+            </w:r>
+            <w:r>
+              <w:rPr>
+                <w:b/>
+                <w:bCs/>
+              </w:rPr>
+              <w:t xml:space="preserve">. </w:t>
+            </w:r>
+            <w:r>
+              <w:rPr>
+                <w:rFonts w:hint="eastAsia"/>
+                <w:b/>
+                <w:bCs/>
+              </w:rPr>
+              <w:t>아이템 랜덤 생성</w:t>
+            </w:r>
+          </w:p>
+          <w:p>
+            <w:r>
+              <w:rPr>
+                <w:rFonts w:hint="eastAsia"/>
+              </w:rPr>
+              <w:t>아이템 랜덤 생성 작업을 완료했다.</w:t>
+            </w:r>
+            <w:r>
+              <w:t xml:space="preserve"> </w:t>
+            </w:r>
+            <w:r>
+              <w:rPr>
+                <w:rFonts w:hint="eastAsia"/>
+              </w:rPr>
+              <w:t xml:space="preserve">팀원들과 </w:t>
+            </w:r>
+            <w:proofErr w:type="spellStart"/>
+            <w:r>
+              <w:rPr>
+                <w:rFonts w:hint="eastAsia"/>
+              </w:rPr>
+              <w:t>회의때</w:t>
+            </w:r>
+            <w:proofErr w:type="spellEnd"/>
+            <w:r>
+              <w:rPr>
+                <w:rFonts w:hint="eastAsia"/>
+              </w:rPr>
+              <w:t xml:space="preserve"> </w:t>
+            </w:r>
+            <w:r>
+              <w:rPr>
+                <w:rFonts w:hint="eastAsia"/>
+              </w:rPr>
+              <w:t xml:space="preserve">우리 게임의 플레이 타임을 </w:t>
+            </w:r>
+            <w:r>
+              <w:t>3</w:t>
+            </w:r>
+            <w:r>
+              <w:rPr>
+                <w:rFonts w:hint="eastAsia"/>
+              </w:rPr>
+              <w:t>분으로 잡고,</w:t>
+            </w:r>
+            <w:r>
+              <w:t xml:space="preserve"> </w:t>
+            </w:r>
+            <w:r>
+              <w:rPr>
+                <w:rFonts w:hint="eastAsia"/>
+              </w:rPr>
+              <w:t xml:space="preserve">일반 아이템은 </w:t>
+            </w:r>
+            <w:r>
+              <w:t>30</w:t>
+            </w:r>
+            <w:r>
+              <w:rPr>
+                <w:rFonts w:hint="eastAsia"/>
+              </w:rPr>
+              <w:t>초마다 모든 종류(</w:t>
+            </w:r>
+            <w:r>
+              <w:t>5</w:t>
+            </w:r>
+            <w:r>
+              <w:rPr>
+                <w:rFonts w:hint="eastAsia"/>
+              </w:rPr>
+              <w:t>종)를 하나씩 생성,</w:t>
+            </w:r>
+            <w:r>
+              <w:t xml:space="preserve"> </w:t>
+            </w:r>
+            <w:r>
+              <w:rPr>
+                <w:rFonts w:hint="eastAsia"/>
+              </w:rPr>
+              <w:t xml:space="preserve">유니크 아이템은 </w:t>
+            </w:r>
+            <w:r>
+              <w:t>1</w:t>
+            </w:r>
+            <w:r>
+              <w:rPr>
+                <w:rFonts w:hint="eastAsia"/>
+              </w:rPr>
+              <w:t>분마다 모든 종류(</w:t>
+            </w:r>
+            <w:r>
+              <w:t>2</w:t>
+            </w:r>
+            <w:r>
+              <w:rPr>
+                <w:rFonts w:hint="eastAsia"/>
+              </w:rPr>
+              <w:t>종)를 하나씩 생성,</w:t>
+            </w:r>
+            <w:r>
+              <w:t xml:space="preserve"> </w:t>
+            </w:r>
+            <w:r>
+              <w:rPr>
+                <w:rFonts w:hint="eastAsia"/>
+              </w:rPr>
+              <w:t xml:space="preserve">보물은 </w:t>
+            </w:r>
+            <w:r>
+              <w:t>1</w:t>
+            </w:r>
+            <w:r>
+              <w:rPr>
+                <w:rFonts w:hint="eastAsia"/>
+              </w:rPr>
+              <w:t>분마다 하나씩 생성하기로 정했다.</w:t>
+            </w:r>
+            <w:r>
+              <w:t xml:space="preserve"> </w:t>
+            </w:r>
+            <w:r>
+              <w:rPr>
+                <w:rFonts w:hint="eastAsia"/>
+              </w:rPr>
+              <w:t>정한 아이템 생성 주기마다 아이템을 생성하고,</w:t>
+            </w:r>
+            <w:r>
+              <w:t xml:space="preserve"> </w:t>
+            </w:r>
+            <w:r>
+              <w:rPr>
+                <w:rFonts w:hint="eastAsia"/>
+              </w:rPr>
+              <w:t>은비가 참고하라고 띄워준 아이템을 참고하여 아이템 종류마다 다른 모델이 띄워지도록 했다.</w:t>
+            </w:r>
+          </w:p>
+          <w:p>
+            <w:pPr>
+              <w:rPr>
+                <w:rFonts w:hint="eastAsia"/>
+              </w:rPr>
+            </w:pPr>
+            <w:r>
+              <w:rPr>
+                <w:rFonts w:hint="eastAsia"/>
+              </w:rPr>
+              <w:t>아이템을 생성하고 관리하기 위한 아이템 매니저를 만들고, 리스트를 사용해 아이템을 관리하도록 하였다.</w:t>
+            </w:r>
+            <w:r>
+              <w:rPr>
+                <w:rFonts w:hint="eastAsia"/>
+              </w:rPr>
+              <w:t xml:space="preserve"> 내가 임시로 정한 좌표대로 아이템을 띄우다가,</w:t>
+            </w:r>
+            <w:r>
+              <w:t xml:space="preserve"> </w:t>
+            </w:r>
+            <w:r>
+              <w:rPr>
+                <w:rFonts w:hint="eastAsia"/>
+              </w:rPr>
               <w:t xml:space="preserve">금요일 </w:t>
             </w:r>
             <w:proofErr w:type="spellStart"/>
@@ -553,23 +1901,40 @@
               <w:rPr>
                 <w:rFonts w:hint="eastAsia"/>
               </w:rPr>
-              <w:t xml:space="preserve"> 결정</w:t>
+              <w:t xml:space="preserve"> 팀원들과 아이템 생성 위치를 정하고,</w:t>
+            </w:r>
+            <w:r>
+              <w:t xml:space="preserve"> </w:t>
+            </w:r>
+            <w:r>
+              <w:rPr>
+                <w:rFonts w:hint="eastAsia"/>
+              </w:rPr>
+              <w:t>그곳에서 아이템이 생성되도록 구현했다.</w:t>
             </w:r>
           </w:p>
           <w:p/>
           <w:p>
             <w:pPr>
               <w:rPr>
-                <w:b/>
-                <w:bCs/>
+                <w:rFonts w:hint="eastAsia"/>
               </w:rPr>
             </w:pPr>
-            <w:r>
-              <w:rPr>
-                <w:b/>
-                <w:bCs/>
-              </w:rPr>
-              <w:t>4</w:t>
+          </w:p>
+          <w:p>
+            <w:pPr>
+              <w:rPr>
+                <w:b/>
+                <w:bCs/>
+              </w:rPr>
+            </w:pPr>
+            <w:r>
+              <w:rPr>
+                <w:b/>
+                <w:bCs/>
+              </w:rPr>
+              <w:lastRenderedPageBreak/>
+              <w:t>2</w:t>
             </w:r>
             <w:r>
               <w:rPr>
@@ -578,43 +1943,221 @@
               </w:rPr>
               <w:t xml:space="preserve">. </w:t>
             </w:r>
-            <w:r>
-              <w:rPr>
-                <w:b/>
-                <w:bCs/>
-              </w:rPr>
-              <w:t>1</w:t>
-            </w:r>
-            <w:r>
-              <w:rPr>
-                <w:b/>
-                <w:bCs/>
-              </w:rPr>
-              <w:t xml:space="preserve">) </w:t>
-            </w:r>
-            <w:r>
-              <w:rPr>
-                <w:rFonts w:hint="eastAsia"/>
-                <w:b/>
-                <w:bCs/>
-              </w:rPr>
-              <w:t xml:space="preserve">정기 </w:t>
-            </w:r>
-            <w:r>
-              <w:rPr>
-                <w:rFonts w:hint="eastAsia"/>
-                <w:b/>
-                <w:bCs/>
-              </w:rPr>
-              <w:t>회의</w:t>
-            </w:r>
-            <w:r>
-              <w:rPr>
-                <w:rFonts w:hint="eastAsia"/>
-                <w:b/>
-                <w:bCs/>
-              </w:rPr>
-              <w:t xml:space="preserve"> </w:t>
+            <w:proofErr w:type="spellStart"/>
+            <w:r>
+              <w:rPr>
+                <w:rFonts w:hint="eastAsia"/>
+                <w:b/>
+                <w:bCs/>
+              </w:rPr>
+              <w:t>클라에서</w:t>
+            </w:r>
+            <w:proofErr w:type="spellEnd"/>
+            <w:r>
+              <w:rPr>
+                <w:rFonts w:hint="eastAsia"/>
+                <w:b/>
+                <w:bCs/>
+              </w:rPr>
+              <w:t xml:space="preserve"> 아이템-플레이어 충돌</w:t>
+            </w:r>
+          </w:p>
+          <w:p>
+            <w:r>
+              <w:rPr>
+                <w:rFonts w:hint="eastAsia"/>
+              </w:rPr>
+              <w:t xml:space="preserve">수요일 </w:t>
+            </w:r>
+            <w:proofErr w:type="spellStart"/>
+            <w:r>
+              <w:rPr>
+                <w:rFonts w:hint="eastAsia"/>
+              </w:rPr>
+              <w:t>회의때</w:t>
+            </w:r>
+            <w:proofErr w:type="spellEnd"/>
+            <w:r>
+              <w:rPr>
+                <w:rFonts w:hint="eastAsia"/>
+              </w:rPr>
+              <w:t xml:space="preserve"> 아이템과 플레이어가 충돌하는 부분을 </w:t>
+            </w:r>
+            <w:proofErr w:type="spellStart"/>
+            <w:r>
+              <w:rPr>
+                <w:rFonts w:hint="eastAsia"/>
+              </w:rPr>
+              <w:t>만들어달라고</w:t>
+            </w:r>
+            <w:proofErr w:type="spellEnd"/>
+            <w:r>
+              <w:rPr>
+                <w:rFonts w:hint="eastAsia"/>
+              </w:rPr>
+              <w:t xml:space="preserve"> 해서 </w:t>
+            </w:r>
+            <w:r>
+              <w:t>3DGP</w:t>
+            </w:r>
+            <w:r>
+              <w:rPr>
+                <w:rFonts w:hint="eastAsia"/>
+              </w:rPr>
+              <w:t xml:space="preserve">때 한 과제를 참고하여 </w:t>
+            </w:r>
+            <w:proofErr w:type="spellStart"/>
+            <w:r>
+              <w:t>BoundingOrientBox</w:t>
+            </w:r>
+            <w:proofErr w:type="spellEnd"/>
+            <w:r>
+              <w:rPr>
+                <w:rFonts w:hint="eastAsia"/>
+              </w:rPr>
+              <w:t xml:space="preserve">로 </w:t>
+            </w:r>
+            <w:proofErr w:type="spellStart"/>
+            <w:r>
+              <w:rPr>
+                <w:rFonts w:hint="eastAsia"/>
+              </w:rPr>
+              <w:t>오브젝트끼리의</w:t>
+            </w:r>
+            <w:proofErr w:type="spellEnd"/>
+            <w:r>
+              <w:rPr>
+                <w:rFonts w:hint="eastAsia"/>
+              </w:rPr>
+              <w:t xml:space="preserve"> 충돌을 구현했다.</w:t>
+            </w:r>
+            <w:r>
+              <w:t xml:space="preserve"> </w:t>
+            </w:r>
+            <w:r>
+              <w:rPr>
+                <w:rFonts w:hint="eastAsia"/>
+              </w:rPr>
+              <w:t xml:space="preserve">일단 디버깅을 하여 충돌 조건문 안에 </w:t>
+            </w:r>
+            <w:proofErr w:type="spellStart"/>
+            <w:r>
+              <w:rPr>
+                <w:rFonts w:hint="eastAsia"/>
+              </w:rPr>
+              <w:t>들어가는지만</w:t>
+            </w:r>
+            <w:proofErr w:type="spellEnd"/>
+            <w:r>
+              <w:rPr>
+                <w:rFonts w:hint="eastAsia"/>
+              </w:rPr>
+              <w:t xml:space="preserve"> 확인했었다.</w:t>
+            </w:r>
+          </w:p>
+          <w:p>
+            <w:r>
+              <w:rPr>
+                <w:rFonts w:hint="eastAsia"/>
+              </w:rPr>
+              <w:t xml:space="preserve">금요일 </w:t>
+            </w:r>
+            <w:proofErr w:type="spellStart"/>
+            <w:r>
+              <w:rPr>
+                <w:rFonts w:hint="eastAsia"/>
+              </w:rPr>
+              <w:t>회의때</w:t>
+            </w:r>
+            <w:proofErr w:type="spellEnd"/>
+            <w:r>
+              <w:rPr>
+                <w:rFonts w:hint="eastAsia"/>
+              </w:rPr>
+              <w:t xml:space="preserve"> 아이템과 플레이어가 충돌하면 아이템을 </w:t>
+            </w:r>
+            <w:proofErr w:type="spellStart"/>
+            <w:r>
+              <w:rPr>
+                <w:rFonts w:hint="eastAsia"/>
+              </w:rPr>
+              <w:t>삭제하는걸로</w:t>
+            </w:r>
+            <w:proofErr w:type="spellEnd"/>
+            <w:r>
+              <w:rPr>
+                <w:rFonts w:hint="eastAsia"/>
+              </w:rPr>
+              <w:t xml:space="preserve"> 하자고 해서 아이템과 플레이어가 충돌하면 아이템을 삭제하는 부분까지 구현했다.</w:t>
+            </w:r>
+          </w:p>
+          <w:p>
+            <w:pPr>
+              <w:rPr>
+                <w:rFonts w:hint="eastAsia"/>
+              </w:rPr>
+            </w:pPr>
+            <w:r>
+              <w:rPr>
+                <w:rFonts w:hint="eastAsia"/>
+              </w:rPr>
+              <w:t>이제 다음주에 충돌했을 때의 후처리(플레이어 상태 변경,</w:t>
+            </w:r>
+            <w:r>
+              <w:t xml:space="preserve"> </w:t>
+            </w:r>
+            <w:r>
+              <w:rPr>
+                <w:rFonts w:hint="eastAsia"/>
+              </w:rPr>
+              <w:t>아이템 획득)</w:t>
+            </w:r>
+            <w:r>
+              <w:t xml:space="preserve"> </w:t>
+            </w:r>
+            <w:r>
+              <w:rPr>
+                <w:rFonts w:hint="eastAsia"/>
+              </w:rPr>
+              <w:t>부분을 구현할 예정이다.</w:t>
+            </w:r>
+          </w:p>
+          <w:p>
+            <w:pPr>
+              <w:rPr>
+                <w:rFonts w:hint="eastAsia"/>
+              </w:rPr>
+            </w:pPr>
+          </w:p>
+          <w:p>
+            <w:pPr>
+              <w:rPr>
+                <w:b/>
+                <w:bCs/>
+              </w:rPr>
+            </w:pPr>
+            <w:r>
+              <w:rPr>
+                <w:rFonts w:hint="eastAsia"/>
+                <w:b/>
+                <w:bCs/>
+              </w:rPr>
+              <w:t>[</w:t>
+            </w:r>
+            <w:r>
+              <w:rPr>
+                <w:b/>
+                <w:bCs/>
+              </w:rPr>
+              <w:t xml:space="preserve">3] </w:t>
+            </w:r>
+            <w:r>
+              <w:rPr>
+                <w:rFonts w:hint="eastAsia"/>
+                <w:b/>
+                <w:bCs/>
+              </w:rPr>
+              <w:t xml:space="preserve">고은비 </w:t>
             </w:r>
             <w:r>
               <w:rPr>
@@ -625,514 +2168,655 @@
             </w:r>
             <w:r>
               <w:rPr>
-                <w:b/>
-                <w:bCs/>
-              </w:rPr>
-              <w:t>1</w:t>
-            </w:r>
-            <w:r>
-              <w:rPr>
-                <w:b/>
-                <w:bCs/>
-              </w:rPr>
-              <w:t>4</w:t>
-            </w:r>
-            <w:r>
-              <w:rPr>
-                <w:rFonts w:hint="eastAsia"/>
-                <w:b/>
-                <w:bCs/>
-              </w:rPr>
-              <w:t>주차</w:t>
-            </w:r>
-            <w:r>
-              <w:rPr>
-                <w:rFonts w:hint="eastAsia"/>
-                <w:b/>
-                <w:bCs/>
-              </w:rPr>
-              <w:t>)</w:t>
-            </w:r>
-          </w:p>
-          <w:p>
-            <w:pPr>
-              <w:rPr>
-                <w:b/>
-                <w:bCs/>
-              </w:rPr>
-            </w:pPr>
-            <w:r>
-              <w:rPr>
-                <w:b/>
-                <w:bCs/>
-              </w:rPr>
+                <w:rFonts w:hint="eastAsia"/>
+                <w:b/>
+                <w:bCs/>
+              </w:rPr>
+              <w:t>클라이언트)</w:t>
+            </w:r>
+          </w:p>
+          <w:p>
+            <w:r>
+              <w:rPr>
+                <w:rFonts w:hint="eastAsia"/>
+              </w:rPr>
+              <w:t>주간목표 및 진척도</w:t>
+            </w:r>
+          </w:p>
+          <w:p>
+            <w:r>
               <w:t xml:space="preserve">- </w:t>
             </w:r>
             <w:r>
               <w:rPr>
-                <w:b/>
-                <w:bCs/>
-              </w:rPr>
-              <w:t>1</w:t>
-            </w:r>
-            <w:r>
-              <w:rPr>
-                <w:b/>
-                <w:bCs/>
-              </w:rPr>
-              <w:t>4</w:t>
-            </w:r>
-            <w:r>
-              <w:rPr>
-                <w:rFonts w:hint="eastAsia"/>
-                <w:b/>
-                <w:bCs/>
-              </w:rPr>
-              <w:t>주차에 각자</w:t>
-            </w:r>
-            <w:r>
-              <w:rPr>
-                <w:rFonts w:hint="eastAsia"/>
-                <w:b/>
-                <w:bCs/>
-              </w:rPr>
-              <w:t xml:space="preserve"> </w:t>
-            </w:r>
-            <w:r>
-              <w:rPr>
-                <w:rFonts w:hint="eastAsia"/>
-                <w:b/>
-                <w:bCs/>
-              </w:rPr>
-              <w:t xml:space="preserve">한 </w:t>
-            </w:r>
-            <w:r>
-              <w:rPr>
-                <w:rFonts w:hint="eastAsia"/>
-                <w:b/>
-                <w:bCs/>
-              </w:rPr>
-              <w:t>일</w:t>
-            </w:r>
-            <w:r>
-              <w:rPr>
-                <w:rFonts w:hint="eastAsia"/>
-                <w:b/>
-                <w:bCs/>
-              </w:rPr>
-              <w:t xml:space="preserve"> 공유</w:t>
-            </w:r>
-          </w:p>
-          <w:p>
-            <w:pPr>
-              <w:rPr>
-                <w:b/>
-                <w:bCs/>
-              </w:rPr>
-            </w:pPr>
-            <w:proofErr w:type="spellStart"/>
-            <w:r>
-              <w:rPr>
-                <w:rFonts w:hint="eastAsia"/>
-                <w:b/>
-                <w:bCs/>
-              </w:rPr>
-              <w:t>김우찬</w:t>
-            </w:r>
-            <w:proofErr w:type="spellEnd"/>
-            <w:r>
-              <w:rPr>
-                <w:rFonts w:hint="eastAsia"/>
-                <w:b/>
-                <w:bCs/>
-              </w:rPr>
-              <w:t>(서버)</w:t>
-            </w:r>
-            <w:r>
-              <w:rPr>
-                <w:b/>
-                <w:bCs/>
-              </w:rPr>
-              <w:t>:</w:t>
-            </w:r>
-            <w:r>
-              <w:rPr>
-                <w:b/>
-                <w:bCs/>
-              </w:rPr>
-              <w:t xml:space="preserve"> </w:t>
+                <w:rFonts w:hint="eastAsia"/>
+              </w:rPr>
+              <w:t xml:space="preserve">바이너리 파일로부터 데이터를 </w:t>
+            </w:r>
+            <w:proofErr w:type="spellStart"/>
+            <w:r>
+              <w:rPr>
+                <w:rFonts w:hint="eastAsia"/>
+              </w:rPr>
+              <w:t>읽어들여</w:t>
+            </w:r>
+            <w:proofErr w:type="spellEnd"/>
+            <w:r>
+              <w:rPr>
+                <w:rFonts w:hint="eastAsia"/>
+              </w:rPr>
+              <w:t xml:space="preserve"> </w:t>
+            </w:r>
+            <w:proofErr w:type="spellStart"/>
+            <w:r>
+              <w:rPr>
+                <w:rFonts w:hint="eastAsia"/>
+              </w:rPr>
+              <w:t>인스턴싱을</w:t>
+            </w:r>
+            <w:proofErr w:type="spellEnd"/>
+            <w:r>
+              <w:rPr>
+                <w:rFonts w:hint="eastAsia"/>
+              </w:rPr>
+              <w:t xml:space="preserve"> 활용하여 맵 렌더링 </w:t>
+            </w:r>
+            <w:r>
+              <w:t>(100%)</w:t>
+            </w:r>
+          </w:p>
+          <w:p>
+            <w:r>
+              <w:t xml:space="preserve">- FSM </w:t>
+            </w:r>
+            <w:r>
+              <w:rPr>
+                <w:rFonts w:hint="eastAsia"/>
+              </w:rPr>
+              <w:t xml:space="preserve">패턴을 활용해 플레이어의 상태별로 클래스를 구현 </w:t>
+            </w:r>
+            <w:r>
+              <w:t>(100%)</w:t>
             </w:r>
           </w:p>
           <w:p/>
           <w:p>
-            <w:pPr>
-              <w:rPr>
-                <w:rFonts w:hint="eastAsia"/>
-              </w:rPr>
-            </w:pPr>
-          </w:p>
-          <w:p>
-            <w:pPr>
-              <w:rPr>
-                <w:b/>
-                <w:bCs/>
-              </w:rPr>
-            </w:pPr>
-            <w:r>
-              <w:rPr>
-                <w:rFonts w:hint="eastAsia"/>
-                <w:b/>
-                <w:bCs/>
-              </w:rPr>
-              <w:t>박소영(클라이언트)</w:t>
-            </w:r>
-            <w:r>
-              <w:rPr>
-                <w:b/>
-                <w:bCs/>
-              </w:rPr>
-              <w:t>:</w:t>
-            </w:r>
-            <w:r>
-              <w:rPr>
-                <w:b/>
-                <w:bCs/>
-              </w:rPr>
-              <w:t xml:space="preserve"> </w:t>
-            </w:r>
-          </w:p>
-          <w:p/>
-          <w:p>
-            <w:pPr>
-              <w:rPr>
-                <w:rFonts w:hint="eastAsia"/>
-              </w:rPr>
-            </w:pPr>
-          </w:p>
-          <w:p>
-            <w:pPr>
-              <w:rPr>
-                <w:rFonts w:hint="eastAsia"/>
-                <w:b/>
-                <w:bCs/>
-              </w:rPr>
-            </w:pPr>
-            <w:r>
-              <w:rPr>
-                <w:rFonts w:hint="eastAsia"/>
-                <w:b/>
-                <w:bCs/>
-              </w:rPr>
-              <w:t>고은비(클라이언트)</w:t>
-            </w:r>
-            <w:r>
-              <w:rPr>
-                <w:b/>
-                <w:bCs/>
-              </w:rPr>
-              <w:t>:</w:t>
-            </w:r>
-            <w:r>
-              <w:rPr>
-                <w:b/>
-                <w:bCs/>
-              </w:rPr>
-              <w:t xml:space="preserve"> </w:t>
-            </w:r>
-          </w:p>
-          <w:p/>
-          <w:p>
-            <w:pPr>
-              <w:rPr>
-                <w:rFonts w:hint="eastAsia"/>
-              </w:rPr>
-            </w:pPr>
-          </w:p>
-          <w:p>
-            <w:pPr>
-              <w:rPr>
-                <w:b/>
-                <w:bCs/>
-              </w:rPr>
-            </w:pPr>
-            <w:r>
-              <w:rPr>
-                <w:rFonts w:hint="eastAsia"/>
-                <w:b/>
-                <w:bCs/>
-              </w:rPr>
-              <w:t>-</w:t>
-            </w:r>
-            <w:r>
-              <w:rPr>
-                <w:b/>
-                <w:bCs/>
-              </w:rPr>
-              <w:t xml:space="preserve"> </w:t>
-            </w:r>
-            <w:r>
-              <w:rPr>
-                <w:b/>
-                <w:bCs/>
-              </w:rPr>
-              <w:t>1</w:t>
-            </w:r>
-            <w:r>
-              <w:rPr>
-                <w:b/>
-                <w:bCs/>
-              </w:rPr>
-              <w:t>5</w:t>
-            </w:r>
-            <w:r>
-              <w:rPr>
-                <w:rFonts w:hint="eastAsia"/>
-                <w:b/>
-                <w:bCs/>
-              </w:rPr>
-              <w:t>주차에 할 일 공유</w:t>
-            </w:r>
-          </w:p>
-          <w:p>
-            <w:r>
-              <w:rPr>
-                <w:rFonts w:hint="eastAsia"/>
-              </w:rPr>
-              <w:t>아래 다음주 할 일에 서술</w:t>
-            </w:r>
-          </w:p>
-          <w:p>
-            <w:pPr>
-              <w:rPr>
-                <w:rFonts w:hint="eastAsia"/>
-              </w:rPr>
-            </w:pPr>
-          </w:p>
-          <w:p>
-            <w:pPr>
-              <w:rPr>
-                <w:b/>
-                <w:bCs/>
-              </w:rPr>
-            </w:pPr>
-            <w:r>
-              <w:rPr>
-                <w:rFonts w:hint="eastAsia"/>
-                <w:b/>
-                <w:bCs/>
-              </w:rPr>
-              <w:t>[</w:t>
-            </w:r>
-            <w:r>
-              <w:rPr>
-                <w:b/>
-                <w:bCs/>
-              </w:rPr>
-              <w:t xml:space="preserve">1] </w:t>
-            </w:r>
-            <w:proofErr w:type="spellStart"/>
-            <w:r>
-              <w:rPr>
-                <w:rFonts w:hint="eastAsia"/>
-                <w:b/>
-                <w:bCs/>
-              </w:rPr>
-              <w:t>김우찬</w:t>
-            </w:r>
-            <w:proofErr w:type="spellEnd"/>
-            <w:r>
-              <w:rPr>
-                <w:rFonts w:hint="eastAsia"/>
-                <w:b/>
-                <w:bCs/>
-              </w:rPr>
-              <w:t xml:space="preserve"> </w:t>
-            </w:r>
-            <w:r>
-              <w:rPr>
-                <w:b/>
-                <w:bCs/>
-              </w:rPr>
-              <w:t>(</w:t>
-            </w:r>
-            <w:r>
-              <w:rPr>
-                <w:rFonts w:hint="eastAsia"/>
-                <w:b/>
-                <w:bCs/>
-              </w:rPr>
-              <w:t>서버)</w:t>
-            </w:r>
-          </w:p>
-          <w:p/>
-          <w:p/>
-          <w:p>
-            <w:pPr>
-              <w:rPr>
-                <w:b/>
-                <w:bCs/>
-              </w:rPr>
-            </w:pPr>
-            <w:r>
-              <w:rPr>
-                <w:rFonts w:hint="eastAsia"/>
-                <w:b/>
-                <w:bCs/>
-              </w:rPr>
-              <w:t>[</w:t>
-            </w:r>
-            <w:r>
-              <w:rPr>
-                <w:b/>
-                <w:bCs/>
-              </w:rPr>
-              <w:t xml:space="preserve">2] </w:t>
-            </w:r>
-            <w:r>
-              <w:rPr>
-                <w:rFonts w:hint="eastAsia"/>
-                <w:b/>
-                <w:bCs/>
-              </w:rPr>
-              <w:t xml:space="preserve">박소영 </w:t>
-            </w:r>
-            <w:r>
-              <w:rPr>
-                <w:b/>
-                <w:bCs/>
-              </w:rPr>
-              <w:t>(</w:t>
-            </w:r>
-            <w:r>
-              <w:rPr>
-                <w:rFonts w:hint="eastAsia"/>
-                <w:b/>
-                <w:bCs/>
-              </w:rPr>
-              <w:t>클라이언트)</w:t>
-            </w:r>
-          </w:p>
-          <w:p>
-            <w:r>
-              <w:rPr>
-                <w:rFonts w:hint="eastAsia"/>
-              </w:rPr>
-              <w:t>1</w:t>
-            </w:r>
-            <w:r>
-              <w:t xml:space="preserve">. </w:t>
-            </w:r>
-            <w:r>
-              <w:rPr>
-                <w:rFonts w:hint="eastAsia"/>
-              </w:rPr>
-              <w:t>아이템 랜덤 생성</w:t>
-            </w:r>
-          </w:p>
-          <w:p/>
-          <w:p>
-            <w:r>
-              <w:rPr>
-                <w:rFonts w:hint="eastAsia"/>
-              </w:rPr>
-              <w:t>2</w:t>
-            </w:r>
-            <w:r>
-              <w:t xml:space="preserve">. </w:t>
-            </w:r>
-            <w:r>
-              <w:rPr>
-                <w:rFonts w:hint="eastAsia"/>
-              </w:rPr>
-              <w:t>그림자 오류 해결</w:t>
-            </w:r>
-          </w:p>
-          <w:p/>
-          <w:p>
-            <w:pPr>
-              <w:rPr>
-                <w:rFonts w:hint="eastAsia"/>
-              </w:rPr>
-            </w:pPr>
-            <w:r>
-              <w:rPr>
-                <w:rFonts w:hint="eastAsia"/>
-              </w:rPr>
-              <w:t>3</w:t>
-            </w:r>
-            <w:r>
-              <w:t xml:space="preserve">. </w:t>
-            </w:r>
-            <w:proofErr w:type="spellStart"/>
-            <w:r>
-              <w:rPr>
-                <w:rFonts w:hint="eastAsia"/>
-              </w:rPr>
-              <w:t>클라에서</w:t>
-            </w:r>
-            <w:proofErr w:type="spellEnd"/>
-            <w:r>
-              <w:rPr>
-                <w:rFonts w:hint="eastAsia"/>
-              </w:rPr>
-              <w:t xml:space="preserve"> 아이템-플레이어 충돌</w:t>
-            </w:r>
-          </w:p>
-          <w:p>
-            <w:pPr>
-              <w:rPr>
-                <w:rFonts w:hint="eastAsia"/>
-              </w:rPr>
-            </w:pPr>
-          </w:p>
-          <w:p/>
-          <w:p>
-            <w:pPr>
-              <w:rPr>
-                <w:b/>
-                <w:bCs/>
-              </w:rPr>
-            </w:pPr>
-            <w:r>
-              <w:rPr>
-                <w:rFonts w:hint="eastAsia"/>
-                <w:b/>
-                <w:bCs/>
-              </w:rPr>
-              <w:t>[</w:t>
-            </w:r>
-            <w:r>
-              <w:rPr>
-                <w:b/>
-                <w:bCs/>
-              </w:rPr>
-              <w:t xml:space="preserve">3] </w:t>
-            </w:r>
-            <w:r>
-              <w:rPr>
-                <w:rFonts w:hint="eastAsia"/>
-                <w:b/>
-                <w:bCs/>
-              </w:rPr>
-              <w:t xml:space="preserve">고은비 </w:t>
-            </w:r>
-            <w:r>
-              <w:rPr>
-                <w:b/>
-                <w:bCs/>
-              </w:rPr>
-              <w:t>(</w:t>
-            </w:r>
-            <w:r>
-              <w:rPr>
-                <w:rFonts w:hint="eastAsia"/>
-                <w:b/>
-                <w:bCs/>
-              </w:rPr>
-              <w:t>클라이언트)</w:t>
-            </w:r>
-          </w:p>
-          <w:p/>
+            <w:r>
+              <w:rPr>
+                <w:rFonts w:hint="eastAsia"/>
+              </w:rPr>
+              <w:t>유니티에서 맵 오브젝트들을 배치한 후 전체적인 맵을 확인한 후,</w:t>
+            </w:r>
+            <w:r>
+              <w:t xml:space="preserve"> </w:t>
+            </w:r>
+            <w:r>
+              <w:rPr>
+                <w:rFonts w:hint="eastAsia"/>
+              </w:rPr>
+              <w:t>오브젝트의 이름,</w:t>
+            </w:r>
+            <w:r>
+              <w:t xml:space="preserve"> Transform, Scale, Rotation </w:t>
+            </w:r>
+            <w:r>
+              <w:rPr>
+                <w:rFonts w:hint="eastAsia"/>
+              </w:rPr>
+              <w:t>값을 파일 입출력으로 바이너리 파일에 적어 생성한 후,</w:t>
+            </w:r>
+            <w:r>
+              <w:t xml:space="preserve"> </w:t>
+            </w:r>
+            <w:r>
+              <w:rPr>
+                <w:rFonts w:hint="eastAsia"/>
+              </w:rPr>
+              <w:t>이 바이너리 파일을 클라이언트 프로젝트에서 순서대로 읽어 들였다.</w:t>
+            </w:r>
+            <w:r>
+              <w:t xml:space="preserve"> </w:t>
+            </w:r>
+            <w:proofErr w:type="spellStart"/>
+            <w:r>
+              <w:rPr>
+                <w:rFonts w:hint="eastAsia"/>
+              </w:rPr>
+              <w:t>읽어들이는</w:t>
+            </w:r>
+            <w:proofErr w:type="spellEnd"/>
+            <w:r>
+              <w:rPr>
+                <w:rFonts w:hint="eastAsia"/>
+              </w:rPr>
+              <w:t xml:space="preserve"> 오브젝트의 이름을 </w:t>
+            </w:r>
+            <w:r>
+              <w:t>key</w:t>
+            </w:r>
+            <w:r>
+              <w:rPr>
+                <w:rFonts w:hint="eastAsia"/>
+              </w:rPr>
+              <w:t>값으로 해서 만약 R</w:t>
+            </w:r>
+            <w:r>
+              <w:t>esources</w:t>
+            </w:r>
+            <w:r>
+              <w:rPr>
+                <w:rFonts w:hint="eastAsia"/>
+              </w:rPr>
+              <w:t xml:space="preserve">에서 관리하는 오브젝트들에 현재 </w:t>
+            </w:r>
+            <w:proofErr w:type="spellStart"/>
+            <w:r>
+              <w:rPr>
+                <w:rFonts w:hint="eastAsia"/>
+              </w:rPr>
+              <w:t>읽어들인</w:t>
+            </w:r>
+            <w:proofErr w:type="spellEnd"/>
+            <w:r>
+              <w:rPr>
+                <w:rFonts w:hint="eastAsia"/>
+              </w:rPr>
+              <w:t xml:space="preserve"> 오브젝트의 이름이 없으면 그 때 모델 정보를 </w:t>
+            </w:r>
+            <w:proofErr w:type="spellStart"/>
+            <w:r>
+              <w:rPr>
+                <w:rFonts w:hint="eastAsia"/>
+              </w:rPr>
+              <w:t>읽어들이고</w:t>
+            </w:r>
+            <w:proofErr w:type="spellEnd"/>
+            <w:r>
+              <w:rPr>
+                <w:rFonts w:hint="eastAsia"/>
+              </w:rPr>
+              <w:t>,</w:t>
+            </w:r>
+            <w:r>
+              <w:t xml:space="preserve"> Resources</w:t>
+            </w:r>
+            <w:r>
+              <w:rPr>
+                <w:rFonts w:hint="eastAsia"/>
+              </w:rPr>
+              <w:t>에서 관리하도록 추가하였다.</w:t>
+            </w:r>
+            <w:r>
+              <w:t xml:space="preserve"> </w:t>
+            </w:r>
+            <w:r>
+              <w:rPr>
+                <w:rFonts w:hint="eastAsia"/>
+              </w:rPr>
+              <w:t xml:space="preserve">그리고 만약 </w:t>
+            </w:r>
+            <w:r>
+              <w:t>Resources</w:t>
+            </w:r>
+            <w:r>
+              <w:rPr>
+                <w:rFonts w:hint="eastAsia"/>
+              </w:rPr>
+              <w:t xml:space="preserve">에 해당 </w:t>
+            </w:r>
+            <w:r>
+              <w:t>key</w:t>
+            </w:r>
+            <w:r>
+              <w:rPr>
+                <w:rFonts w:hint="eastAsia"/>
+              </w:rPr>
+              <w:t>값이 존재한다면 그 값을 반환하도록 하였다.</w:t>
+            </w:r>
+            <w:r>
+              <w:t xml:space="preserve"> </w:t>
+            </w:r>
+          </w:p>
+          <w:p>
+            <w:r>
+              <w:rPr>
+                <w:rFonts w:hint="eastAsia"/>
+              </w:rPr>
+              <w:t xml:space="preserve">그리고 같은 모델을 공유하는 오브젝트들은 </w:t>
+            </w:r>
+            <w:proofErr w:type="spellStart"/>
+            <w:r>
+              <w:rPr>
+                <w:rFonts w:hint="eastAsia"/>
+              </w:rPr>
+              <w:t>인스턴싱을</w:t>
+            </w:r>
+            <w:proofErr w:type="spellEnd"/>
+            <w:r>
+              <w:rPr>
+                <w:rFonts w:hint="eastAsia"/>
+              </w:rPr>
+              <w:t xml:space="preserve"> 활용하여 렌더링하였다.</w:t>
+            </w:r>
+            <w:r>
+              <w:t xml:space="preserve"> Scene</w:t>
+            </w:r>
+            <w:r>
+              <w:rPr>
+                <w:rFonts w:hint="eastAsia"/>
+              </w:rPr>
+              <w:t xml:space="preserve">에서 </w:t>
+            </w:r>
+            <w:r>
+              <w:t>Render()</w:t>
+            </w:r>
+            <w:r>
+              <w:rPr>
+                <w:rFonts w:hint="eastAsia"/>
+              </w:rPr>
+              <w:t xml:space="preserve">를 호출하면 </w:t>
+            </w:r>
+            <w:proofErr w:type="spellStart"/>
+            <w:r>
+              <w:t>InstancingManager</w:t>
+            </w:r>
+            <w:proofErr w:type="spellEnd"/>
+            <w:r>
+              <w:t>::</w:t>
+            </w:r>
+            <w:r>
+              <w:rPr>
+                <w:rFonts w:hint="eastAsia"/>
+              </w:rPr>
+              <w:t>R</w:t>
+            </w:r>
+            <w:r>
+              <w:t>ender()</w:t>
+            </w:r>
+            <w:r>
+              <w:rPr>
+                <w:rFonts w:hint="eastAsia"/>
+              </w:rPr>
+              <w:t xml:space="preserve">가 호출되어 현재 </w:t>
+            </w:r>
+            <w:r>
+              <w:t>scene</w:t>
+            </w:r>
+            <w:r>
+              <w:rPr>
+                <w:rFonts w:hint="eastAsia"/>
+              </w:rPr>
+              <w:t xml:space="preserve">의 객체들을 받아와서 객체의 </w:t>
+            </w:r>
+            <w:proofErr w:type="spellStart"/>
+            <w:r>
+              <w:rPr>
+                <w:rFonts w:hint="eastAsia"/>
+              </w:rPr>
+              <w:t>I</w:t>
+            </w:r>
+            <w:r>
+              <w:t>nstanceID</w:t>
+            </w:r>
+            <w:proofErr w:type="spellEnd"/>
+            <w:r>
+              <w:rPr>
+                <w:rFonts w:hint="eastAsia"/>
+              </w:rPr>
+              <w:t xml:space="preserve">를 읽어와 같은 </w:t>
+            </w:r>
+            <w:proofErr w:type="spellStart"/>
+            <w:r>
+              <w:t>InstanceID</w:t>
+            </w:r>
+            <w:proofErr w:type="spellEnd"/>
+            <w:r>
+              <w:rPr>
+                <w:rFonts w:hint="eastAsia"/>
+              </w:rPr>
+              <w:t>끼리 분류해서 하나만 그려야 하는 객체,</w:t>
+            </w:r>
+            <w:r>
+              <w:t xml:space="preserve"> </w:t>
+            </w:r>
+            <w:r>
+              <w:rPr>
+                <w:rFonts w:hint="eastAsia"/>
+              </w:rPr>
+              <w:t xml:space="preserve">여러 개를 한 번에 그려야 하는 객체들로 나눠서 </w:t>
+            </w:r>
+            <w:r>
+              <w:t>Render()</w:t>
+            </w:r>
+            <w:r>
+              <w:rPr>
+                <w:rFonts w:hint="eastAsia"/>
+              </w:rPr>
+              <w:t>를 호출했다.</w:t>
+            </w:r>
+            <w:r>
+              <w:t xml:space="preserve"> </w:t>
+            </w:r>
+            <w:r>
+              <w:rPr>
+                <w:rFonts w:hint="eastAsia"/>
+              </w:rPr>
+              <w:t xml:space="preserve">하나만 그려야 하는 객체는 일반 </w:t>
+            </w:r>
+            <w:r>
+              <w:t>Render()</w:t>
+            </w:r>
+            <w:r>
+              <w:rPr>
+                <w:rFonts w:hint="eastAsia"/>
+              </w:rPr>
+              <w:t>,</w:t>
+            </w:r>
+            <w:r>
+              <w:t xml:space="preserve"> </w:t>
+            </w:r>
+            <w:proofErr w:type="spellStart"/>
+            <w:r>
+              <w:rPr>
+                <w:rFonts w:hint="eastAsia"/>
+              </w:rPr>
+              <w:t>인스턴싱이</w:t>
+            </w:r>
+            <w:proofErr w:type="spellEnd"/>
+            <w:r>
+              <w:rPr>
+                <w:rFonts w:hint="eastAsia"/>
+              </w:rPr>
+              <w:t xml:space="preserve"> 적용돼야 한다면 </w:t>
+            </w:r>
+            <w:proofErr w:type="spellStart"/>
+            <w:r>
+              <w:t>InstancingBuffer</w:t>
+            </w:r>
+            <w:proofErr w:type="spellEnd"/>
+            <w:r>
+              <w:rPr>
+                <w:rFonts w:hint="eastAsia"/>
+              </w:rPr>
+              <w:t>를 사용해 객체들의 월드행렬,</w:t>
+            </w:r>
+            <w:r>
+              <w:t xml:space="preserve"> </w:t>
+            </w:r>
+            <w:proofErr w:type="spellStart"/>
+            <w:r>
+              <w:rPr>
+                <w:rFonts w:hint="eastAsia"/>
+              </w:rPr>
+              <w:t>뷰행렬</w:t>
+            </w:r>
+            <w:proofErr w:type="spellEnd"/>
+            <w:r>
+              <w:rPr>
+                <w:rFonts w:hint="eastAsia"/>
+              </w:rPr>
+              <w:t>,</w:t>
+            </w:r>
+            <w:r>
+              <w:t xml:space="preserve"> </w:t>
+            </w:r>
+            <w:r>
+              <w:rPr>
+                <w:rFonts w:hint="eastAsia"/>
+              </w:rPr>
+              <w:t>투영행렬을 모두 한 번에 모아서 넘겨줬다.</w:t>
+            </w:r>
+            <w:r>
+              <w:t xml:space="preserve"> </w:t>
+            </w:r>
+          </w:p>
+          <w:p>
+            <w:r>
+              <w:rPr>
+                <w:noProof/>
+              </w:rPr>
+              <w:drawing>
+                <wp:inline distT="0" distB="0" distL="0" distR="0" wp14:anchorId="76A28F66" wp14:editId="5564324A">
+                  <wp:extent cx="4907048" cy="2483425"/>
+                  <wp:effectExtent l="0" t="0" r="8255" b="0"/>
+                  <wp:docPr id="1" name="그림 1"/>
+                  <wp:cNvGraphicFramePr>
+                    <a:graphicFrameLocks xmlns:a="http://schemas.openxmlformats.org/drawingml/2006/main" noChangeAspect="1"/>
+                  </wp:cNvGraphicFramePr>
+                  <a:graphic xmlns:a="http://schemas.openxmlformats.org/drawingml/2006/main">
+                    <a:graphicData uri="http://schemas.openxmlformats.org/drawingml/2006/picture">
+                      <pic:pic xmlns:pic="http://schemas.openxmlformats.org/drawingml/2006/picture">
+                        <pic:nvPicPr>
+                          <pic:cNvPr id="1" name=""/>
+                          <pic:cNvPicPr/>
+                        </pic:nvPicPr>
+                        <pic:blipFill>
+                          <a:blip r:embed="rId8"/>
+                          <a:stretch>
+                            <a:fillRect/>
+                          </a:stretch>
+                        </pic:blipFill>
+                        <pic:spPr>
+                          <a:xfrm>
+                            <a:off x="0" y="0"/>
+                            <a:ext cx="4921819" cy="2490900"/>
+                          </a:xfrm>
+                          <a:prstGeom prst="rect">
+                            <a:avLst/>
+                          </a:prstGeom>
+                        </pic:spPr>
+                      </pic:pic>
+                    </a:graphicData>
+                  </a:graphic>
+                </wp:inline>
+              </w:drawing>
+            </w:r>
+          </w:p>
+          <w:p>
+            <w:r>
+              <w:rPr>
+                <w:rFonts w:hint="eastAsia"/>
+              </w:rPr>
+              <w:lastRenderedPageBreak/>
+              <w:t xml:space="preserve">저번주까지는 키 입력에 따라 애니메이션만 바꿔서 재생하도록 코드를 구현해 상태도 </w:t>
+            </w:r>
+            <w:proofErr w:type="spellStart"/>
+            <w:r>
+              <w:t>enum</w:t>
+            </w:r>
+            <w:proofErr w:type="spellEnd"/>
+            <w:r>
+              <w:rPr>
+                <w:rFonts w:hint="eastAsia"/>
+              </w:rPr>
+              <w:t>값으로 갖도록 하였다.</w:t>
+            </w:r>
+            <w:r>
+              <w:t xml:space="preserve"> </w:t>
+            </w:r>
+            <w:r>
+              <w:rPr>
+                <w:rFonts w:hint="eastAsia"/>
+              </w:rPr>
+              <w:t>그래서 이전 상태</w:t>
+            </w:r>
+            <w:proofErr w:type="spellStart"/>
+            <w:r>
+              <w:rPr>
+                <w:rFonts w:hint="eastAsia"/>
+              </w:rPr>
+              <w:t>e</w:t>
+            </w:r>
+            <w:r>
+              <w:t>num</w:t>
+            </w:r>
+            <w:proofErr w:type="spellEnd"/>
+            <w:r>
+              <w:rPr>
+                <w:rFonts w:hint="eastAsia"/>
+              </w:rPr>
+              <w:t>값과 현재 상태</w:t>
+            </w:r>
+            <w:proofErr w:type="spellStart"/>
+            <w:r>
+              <w:rPr>
+                <w:rFonts w:hint="eastAsia"/>
+              </w:rPr>
+              <w:t>e</w:t>
+            </w:r>
+            <w:r>
+              <w:t>num</w:t>
+            </w:r>
+            <w:proofErr w:type="spellEnd"/>
+            <w:r>
+              <w:rPr>
+                <w:rFonts w:hint="eastAsia"/>
+              </w:rPr>
+              <w:t>값만 갖고 있어도 된다.</w:t>
+            </w:r>
+            <w:r>
+              <w:t xml:space="preserve"> </w:t>
+            </w:r>
+            <w:r>
+              <w:rPr>
+                <w:rFonts w:hint="eastAsia"/>
+              </w:rPr>
+              <w:t xml:space="preserve">하지만 이렇게 하면 </w:t>
+            </w:r>
+            <w:r>
+              <w:t xml:space="preserve">Player </w:t>
+            </w:r>
+            <w:r>
+              <w:rPr>
+                <w:rFonts w:hint="eastAsia"/>
+              </w:rPr>
+              <w:t xml:space="preserve">클래스 내 </w:t>
+            </w:r>
+            <w:proofErr w:type="spellStart"/>
+            <w:r>
+              <w:t>KeyCheck</w:t>
+            </w:r>
+            <w:proofErr w:type="spellEnd"/>
+            <w:r>
+              <w:t xml:space="preserve">(), Update(), </w:t>
+            </w:r>
+            <w:proofErr w:type="spellStart"/>
+            <w:r>
+              <w:t>LateUpdate</w:t>
+            </w:r>
+            <w:proofErr w:type="spellEnd"/>
+            <w:r>
+              <w:t>()</w:t>
+            </w:r>
+            <w:r>
+              <w:rPr>
+                <w:rFonts w:hint="eastAsia"/>
+              </w:rPr>
+              <w:t xml:space="preserve"> 안에서 i</w:t>
+            </w:r>
+            <w:r>
+              <w:t>f</w:t>
+            </w:r>
+            <w:r>
+              <w:rPr>
+                <w:rFonts w:hint="eastAsia"/>
+              </w:rPr>
+              <w:t>문이 많아지고 잘못하면 복잡해질 수 있다.</w:t>
+            </w:r>
+            <w:r>
+              <w:t xml:space="preserve"> </w:t>
+            </w:r>
+            <w:r>
+              <w:rPr>
+                <w:rFonts w:hint="eastAsia"/>
+              </w:rPr>
+              <w:t xml:space="preserve">그래서 상태별로 클래스를 만들어 각각의 상태에서 체크해야 할 </w:t>
+            </w:r>
+            <w:proofErr w:type="spellStart"/>
+            <w:r>
+              <w:rPr>
+                <w:rFonts w:hint="eastAsia"/>
+              </w:rPr>
+              <w:t>키입력</w:t>
+            </w:r>
+            <w:proofErr w:type="spellEnd"/>
+            <w:r>
+              <w:rPr>
+                <w:rFonts w:hint="eastAsia"/>
+              </w:rPr>
+              <w:t>,</w:t>
+            </w:r>
+            <w:r>
+              <w:t xml:space="preserve"> Update()</w:t>
+            </w:r>
+            <w:r>
+              <w:rPr>
+                <w:rFonts w:hint="eastAsia"/>
+              </w:rPr>
+              <w:t xml:space="preserve">를 나눠서 </w:t>
+            </w:r>
+            <w:r>
+              <w:t xml:space="preserve">Player </w:t>
+            </w:r>
+            <w:r>
+              <w:rPr>
+                <w:rFonts w:hint="eastAsia"/>
+              </w:rPr>
+              <w:t xml:space="preserve">클래스 내 코드도 </w:t>
+            </w:r>
+            <w:proofErr w:type="spellStart"/>
+            <w:r>
+              <w:rPr>
+                <w:rFonts w:hint="eastAsia"/>
+              </w:rPr>
+              <w:t>간단해졌다</w:t>
+            </w:r>
+            <w:proofErr w:type="spellEnd"/>
+            <w:r>
+              <w:rPr>
+                <w:rFonts w:hint="eastAsia"/>
+              </w:rPr>
+              <w:t>.</w:t>
+            </w:r>
+            <w:r>
+              <w:t xml:space="preserve"> </w:t>
+            </w:r>
+          </w:p>
+          <w:p>
+            <w:r>
+              <w:rPr>
+                <w:rFonts w:hint="eastAsia"/>
+              </w:rPr>
+              <w:t xml:space="preserve">아직까지는 </w:t>
+            </w:r>
+            <w:r>
+              <w:t>IDLE, MOVE, JUMP, ATTACK, DASH</w:t>
+            </w:r>
+            <w:r>
+              <w:rPr>
+                <w:rFonts w:hint="eastAsia"/>
+              </w:rPr>
+              <w:t>만 구현하였다.</w:t>
+            </w:r>
+            <w:r>
+              <w:t xml:space="preserve"> </w:t>
+            </w:r>
+            <w:r>
+              <w:rPr>
+                <w:rFonts w:hint="eastAsia"/>
+              </w:rPr>
+              <w:t>개발을 진행하면서 추가해야 되는 상태가 있다면 추가할 예정이다.</w:t>
+            </w:r>
+            <w:r>
+              <w:t xml:space="preserve">(DAMAGE, VICTORY </w:t>
+            </w:r>
+            <w:r>
+              <w:rPr>
+                <w:rFonts w:hint="eastAsia"/>
+              </w:rPr>
+              <w:t>등)</w:t>
+            </w:r>
+          </w:p>
           <w:p/>
         </w:tc>
       </w:tr>
@@ -1295,7 +2979,209 @@
               <w:t>서버)</w:t>
             </w:r>
           </w:p>
+          <w:p>
+            <w:r>
+              <w:rPr>
+                <w:rFonts w:hint="eastAsia"/>
+              </w:rPr>
+              <w:t>-</w:t>
+            </w:r>
+            <w:r>
+              <w:t xml:space="preserve"> </w:t>
+            </w:r>
+            <w:r>
+              <w:rPr>
+                <w:rFonts w:hint="eastAsia"/>
+              </w:rPr>
+              <w:t>아이템 생성 동기화</w:t>
+            </w:r>
+          </w:p>
+          <w:p>
+            <w:r>
+              <w:rPr>
+                <w:rFonts w:hint="eastAsia"/>
+              </w:rPr>
+              <w:t>-</w:t>
+            </w:r>
+            <w:r>
+              <w:t xml:space="preserve"> </w:t>
+            </w:r>
+            <w:proofErr w:type="spellStart"/>
+            <w:r>
+              <w:t>BoundingOrientedBox</w:t>
+            </w:r>
+            <w:proofErr w:type="spellEnd"/>
+            <w:r>
+              <w:rPr>
+                <w:rFonts w:hint="eastAsia"/>
+              </w:rPr>
+              <w:t>를 사용한 충돌 방식으로 변경</w:t>
+            </w:r>
+          </w:p>
+          <w:p>
+            <w:r>
+              <w:rPr>
+                <w:rFonts w:hint="eastAsia"/>
+              </w:rPr>
+              <w:t>-</w:t>
+            </w:r>
+            <w:r>
+              <w:t xml:space="preserve"> </w:t>
+            </w:r>
+            <w:r>
+              <w:rPr>
+                <w:rFonts w:hint="eastAsia"/>
+              </w:rPr>
+              <w:t>플레이어-아이템 충돌 패킷 전송,</w:t>
+            </w:r>
+            <w:r>
+              <w:t xml:space="preserve"> </w:t>
+            </w:r>
+            <w:r>
+              <w:rPr>
+                <w:rFonts w:hint="eastAsia"/>
+              </w:rPr>
+              <w:t>확인</w:t>
+            </w:r>
+          </w:p>
+          <w:p>
+            <w:r>
+              <w:rPr>
+                <w:rFonts w:hint="eastAsia"/>
+              </w:rPr>
+              <w:t>-</w:t>
+            </w:r>
+            <w:r>
+              <w:t xml:space="preserve"> </w:t>
+            </w:r>
+            <w:r>
+              <w:rPr>
+                <w:rFonts w:hint="eastAsia"/>
+              </w:rPr>
+              <w:t>플레이어-</w:t>
+            </w:r>
+            <w:r>
+              <w:t>static</w:t>
+            </w:r>
+            <w:r>
+              <w:rPr>
+                <w:rFonts w:hint="eastAsia"/>
+              </w:rPr>
+              <w:t>오브젝트 충돌 처리</w:t>
+            </w:r>
+          </w:p>
           <w:p/>
+          <w:p>
+            <w:pPr>
+              <w:rPr>
+                <w:b/>
+                <w:bCs/>
+              </w:rPr>
+            </w:pPr>
+            <w:r>
+              <w:rPr>
+                <w:rFonts w:hint="eastAsia"/>
+                <w:b/>
+                <w:bCs/>
+              </w:rPr>
+              <w:t>[</w:t>
+            </w:r>
+            <w:r>
+              <w:rPr>
+                <w:b/>
+                <w:bCs/>
+              </w:rPr>
+              <w:t xml:space="preserve">2] </w:t>
+            </w:r>
+            <w:r>
+              <w:rPr>
+                <w:rFonts w:hint="eastAsia"/>
+                <w:b/>
+                <w:bCs/>
+              </w:rPr>
+              <w:t xml:space="preserve">박소영 </w:t>
+            </w:r>
+            <w:r>
+              <w:rPr>
+                <w:b/>
+                <w:bCs/>
+              </w:rPr>
+              <w:t>(</w:t>
+            </w:r>
+            <w:r>
+              <w:rPr>
+                <w:rFonts w:hint="eastAsia"/>
+                <w:b/>
+                <w:bCs/>
+              </w:rPr>
+              <w:t>클라이언트)</w:t>
+            </w:r>
+          </w:p>
+          <w:p>
+            <w:r>
+              <w:rPr>
+                <w:rFonts w:hint="eastAsia"/>
+              </w:rPr>
+              <w:t>-</w:t>
+            </w:r>
+            <w:r>
+              <w:t xml:space="preserve"> </w:t>
+            </w:r>
+            <w:r>
+              <w:rPr>
+                <w:rFonts w:hint="eastAsia"/>
+              </w:rPr>
+              <w:t xml:space="preserve">아이템 효과에 따른 플레이어 상태 </w:t>
+            </w:r>
+            <w:r>
+              <w:t xml:space="preserve">or </w:t>
+            </w:r>
+            <w:r>
+              <w:rPr>
+                <w:rFonts w:hint="eastAsia"/>
+              </w:rPr>
+              <w:t>능력치 변경</w:t>
+            </w:r>
+          </w:p>
+          <w:p>
+            <w:r>
+              <w:rPr>
+                <w:rFonts w:hint="eastAsia"/>
+              </w:rPr>
+              <w:t>-</w:t>
+            </w:r>
+            <w:r>
+              <w:t xml:space="preserve"> </w:t>
+            </w:r>
+            <w:r>
+              <w:rPr>
+                <w:rFonts w:hint="eastAsia"/>
+              </w:rPr>
+              <w:t>그림자 오류 해결</w:t>
+            </w:r>
+          </w:p>
+          <w:p>
+            <w:pPr>
+              <w:rPr>
+                <w:rFonts w:hint="eastAsia"/>
+              </w:rPr>
+            </w:pPr>
+            <w:r>
+              <w:rPr>
+                <w:rFonts w:hint="eastAsia"/>
+              </w:rPr>
+              <w:t>-</w:t>
+            </w:r>
+            <w:r>
+              <w:t xml:space="preserve"> </w:t>
+            </w:r>
+            <w:r>
+              <w:rPr>
+                <w:rFonts w:hint="eastAsia"/>
+              </w:rPr>
+              <w:t>조명부분 다시 보기</w:t>
+            </w:r>
+          </w:p>
           <w:p/>
           <w:p>
             <w:pPr>
@@ -1317,15 +3203,15 @@
                 <w:b/>
                 <w:bCs/>
               </w:rPr>
-              <w:t xml:space="preserve">2] </w:t>
-            </w:r>
-            <w:r>
-              <w:rPr>
-                <w:rFonts w:hint="eastAsia"/>
-                <w:b/>
-                <w:bCs/>
-              </w:rPr>
-              <w:t xml:space="preserve">박소영 </w:t>
+              <w:t xml:space="preserve">3] </w:t>
+            </w:r>
+            <w:r>
+              <w:rPr>
+                <w:rFonts w:hint="eastAsia"/>
+                <w:b/>
+                <w:bCs/>
+              </w:rPr>
+              <w:t xml:space="preserve">고은비 </w:t>
             </w:r>
             <w:r>
               <w:rPr>
@@ -1357,67 +3243,48 @@
               <w:rPr>
                 <w:rFonts w:hint="eastAsia"/>
               </w:rPr>
-              <w:t xml:space="preserve">아이템 효과에 따른 플레이어 상태 </w:t>
-            </w:r>
-            <w:r>
-              <w:t xml:space="preserve">or </w:t>
-            </w:r>
-            <w:r>
-              <w:rPr>
-                <w:rFonts w:hint="eastAsia"/>
-              </w:rPr>
-              <w:t>능력치 변경</w:t>
-            </w:r>
-          </w:p>
-          <w:p/>
+              <w:t xml:space="preserve">클라이언트 내부 개인 타이며 </w:t>
+            </w:r>
+            <w:r>
+              <w:t xml:space="preserve">UI </w:t>
+            </w:r>
+            <w:r>
+              <w:rPr>
+                <w:rFonts w:hint="eastAsia"/>
+              </w:rPr>
+              <w:t>렌더링</w:t>
+            </w:r>
+          </w:p>
+          <w:p>
+            <w:r>
+              <w:rPr>
+                <w:rFonts w:hint="eastAsia"/>
+              </w:rPr>
+              <w:t>(시간이 지날 때 마다 타이머 텍스처도 바뀌도록 하기)</w:t>
+            </w:r>
+          </w:p>
           <w:p>
             <w:pPr>
               <w:rPr>
-                <w:b/>
-                <w:bCs/>
+                <w:rFonts w:hint="eastAsia"/>
               </w:rPr>
             </w:pPr>
             <w:r>
               <w:rPr>
                 <w:rFonts w:hint="eastAsia"/>
-                <w:b/>
-                <w:bCs/>
-              </w:rPr>
-              <w:t>[</w:t>
-            </w:r>
-            <w:r>
-              <w:rPr>
-                <w:b/>
-                <w:bCs/>
-              </w:rPr>
-              <w:t xml:space="preserve">3] </w:t>
-            </w:r>
-            <w:r>
-              <w:rPr>
-                <w:rFonts w:hint="eastAsia"/>
-                <w:b/>
-                <w:bCs/>
-              </w:rPr>
-              <w:t xml:space="preserve">고은비 </w:t>
-            </w:r>
-            <w:r>
-              <w:rPr>
-                <w:b/>
-                <w:bCs/>
-              </w:rPr>
-              <w:t>(</w:t>
-            </w:r>
-            <w:r>
-              <w:rPr>
-                <w:rFonts w:hint="eastAsia"/>
-                <w:b/>
-                <w:bCs/>
-              </w:rPr>
-              <w:t>클라이언트)</w:t>
-            </w:r>
-          </w:p>
-          <w:p/>
-          <w:p/>
+              </w:rPr>
+              <w:t>-</w:t>
+            </w:r>
+            <w:r>
+              <w:t xml:space="preserve"> </w:t>
+            </w:r>
+            <w:r>
+              <w:rPr>
+                <w:rFonts w:hint="eastAsia"/>
+              </w:rPr>
+              <w:t>아이템 효과에서 애니메이션 관련 수정 사항이 생긴다면 수정하기</w:t>
+            </w:r>
+          </w:p>
         </w:tc>
       </w:tr>
       <w:tr>
@@ -1503,7 +3370,230 @@
               <w:t>서버)</w:t>
             </w:r>
           </w:p>
+          <w:p>
+            <w:r>
+              <w:rPr>
+                <w:rFonts w:hint="eastAsia"/>
+              </w:rPr>
+              <w:t xml:space="preserve">기존의 코드는 패킷이 계속 돌아서 비동기방식인 </w:t>
+            </w:r>
+            <w:proofErr w:type="spellStart"/>
+            <w:r>
+              <w:t>iocp</w:t>
+            </w:r>
+            <w:proofErr w:type="spellEnd"/>
+            <w:r>
+              <w:rPr>
+                <w:rFonts w:hint="eastAsia"/>
+              </w:rPr>
+              <w:t>서버의 장점을 전혀 활용할 수 없었다.</w:t>
+            </w:r>
+            <w:r>
+              <w:t xml:space="preserve"> </w:t>
+            </w:r>
+            <w:r>
+              <w:rPr>
+                <w:rFonts w:hint="eastAsia"/>
+              </w:rPr>
+              <w:t xml:space="preserve">게임 서버 수업을 듣고 뭔가 잘못됐다고 느껴서 </w:t>
+            </w:r>
+            <w:proofErr w:type="spellStart"/>
+            <w:r>
+              <w:rPr>
+                <w:rFonts w:hint="eastAsia"/>
+              </w:rPr>
+              <w:t>늦게라도</w:t>
+            </w:r>
+            <w:proofErr w:type="spellEnd"/>
+            <w:r>
+              <w:rPr>
+                <w:rFonts w:hint="eastAsia"/>
+              </w:rPr>
+              <w:t xml:space="preserve"> 코드를 수정하여 문제를 해결하였다.</w:t>
+            </w:r>
+          </w:p>
+          <w:p>
+            <w:r>
+              <w:rPr>
+                <w:rFonts w:hint="eastAsia"/>
+              </w:rPr>
+              <w:t xml:space="preserve">동기화 과정에서 </w:t>
+            </w:r>
+            <w:r>
+              <w:t>Engine</w:t>
+            </w:r>
+            <w:r>
+              <w:rPr>
+                <w:rFonts w:hint="eastAsia"/>
+              </w:rPr>
+              <w:t>안의 코드를 수정할 일이 많았는데,</w:t>
+            </w:r>
+            <w:r>
+              <w:t xml:space="preserve"> </w:t>
+            </w:r>
+            <w:r>
+              <w:rPr>
+                <w:rFonts w:hint="eastAsia"/>
+              </w:rPr>
+              <w:t xml:space="preserve">아무리 서버를 맡았다고 해도 그래픽에 굉장히 무지함을 느껴 시간도 많이 쓰고 팀원들에게 의지하는 일이 많아 내가 얼마나 부족한지 </w:t>
+            </w:r>
+            <w:proofErr w:type="spellStart"/>
+            <w:r>
+              <w:rPr>
+                <w:rFonts w:hint="eastAsia"/>
+              </w:rPr>
+              <w:t>깨달았다</w:t>
+            </w:r>
+            <w:proofErr w:type="spellEnd"/>
+            <w:r>
+              <w:rPr>
+                <w:rFonts w:hint="eastAsia"/>
+              </w:rPr>
+              <w:t>.</w:t>
+            </w:r>
+            <w:r>
+              <w:t xml:space="preserve"> </w:t>
+            </w:r>
+            <w:r>
+              <w:rPr>
+                <w:rFonts w:hint="eastAsia"/>
+              </w:rPr>
+              <w:t>졸업작품이 끝나면 그래픽 부분을 다시 공부하고 싶다.</w:t>
+            </w:r>
+          </w:p>
           <w:p/>
+          <w:p>
+            <w:pPr>
+              <w:rPr>
+                <w:b/>
+                <w:bCs/>
+              </w:rPr>
+            </w:pPr>
+            <w:r>
+              <w:rPr>
+                <w:rFonts w:hint="eastAsia"/>
+                <w:b/>
+                <w:bCs/>
+              </w:rPr>
+              <w:t>[</w:t>
+            </w:r>
+            <w:r>
+              <w:rPr>
+                <w:b/>
+                <w:bCs/>
+              </w:rPr>
+              <w:t xml:space="preserve">1] </w:t>
+            </w:r>
+            <w:r>
+              <w:rPr>
+                <w:rFonts w:hint="eastAsia"/>
+                <w:b/>
+                <w:bCs/>
+              </w:rPr>
+              <w:t xml:space="preserve">박소영 </w:t>
+            </w:r>
+            <w:r>
+              <w:rPr>
+                <w:b/>
+                <w:bCs/>
+              </w:rPr>
+              <w:t>(</w:t>
+            </w:r>
+            <w:r>
+              <w:rPr>
+                <w:rFonts w:hint="eastAsia"/>
+                <w:b/>
+                <w:bCs/>
+              </w:rPr>
+              <w:t>클라이언트)</w:t>
+            </w:r>
+          </w:p>
+          <w:p>
+            <w:pPr>
+              <w:rPr>
+                <w:rFonts w:hint="eastAsia"/>
+              </w:rPr>
+            </w:pPr>
+            <w:r>
+              <w:rPr>
+                <w:rFonts w:hint="eastAsia"/>
+              </w:rPr>
+              <w:t xml:space="preserve">프레임워크를 만들 때 임시로 플레이어를 띄우고 그림자를 적용했을 때는 잘 되었는데 </w:t>
+            </w:r>
+            <w:proofErr w:type="spellStart"/>
+            <w:r>
+              <w:rPr>
+                <w:rFonts w:hint="eastAsia"/>
+              </w:rPr>
+              <w:t>플레이어랑</w:t>
+            </w:r>
+            <w:proofErr w:type="spellEnd"/>
+            <w:r>
+              <w:rPr>
+                <w:rFonts w:hint="eastAsia"/>
+              </w:rPr>
+              <w:t xml:space="preserve"> 아이템을 띄우니까 그림자가 잘 되지 않는다.</w:t>
+            </w:r>
+            <w:r>
+              <w:t xml:space="preserve">. </w:t>
+            </w:r>
+            <w:r>
+              <w:rPr>
+                <w:rFonts w:hint="eastAsia"/>
+              </w:rPr>
+              <w:t>그림자 부분을 다시 보</w:t>
+            </w:r>
+            <w:r>
+              <w:rPr>
+                <w:rFonts w:hint="eastAsia"/>
+              </w:rPr>
+              <w:lastRenderedPageBreak/>
+              <w:t xml:space="preserve">고 수정해야 </w:t>
+            </w:r>
+            <w:proofErr w:type="spellStart"/>
+            <w:r>
+              <w:rPr>
+                <w:rFonts w:hint="eastAsia"/>
+              </w:rPr>
+              <w:t>겠다</w:t>
+            </w:r>
+            <w:proofErr w:type="spellEnd"/>
+            <w:r>
+              <w:rPr>
+                <w:rFonts w:hint="eastAsia"/>
+              </w:rPr>
+              <w:t>.</w:t>
+            </w:r>
+            <w:r>
+              <w:t xml:space="preserve"> </w:t>
+            </w:r>
+            <w:r>
+              <w:rPr>
+                <w:rFonts w:hint="eastAsia"/>
+              </w:rPr>
+              <w:t>또 조명 부분도 약간 이상하게 되는 것 같아 그림자를 고치고 다시 한번 수정해</w:t>
+            </w:r>
+            <w:r>
+              <w:rPr>
+                <w:rFonts w:hint="eastAsia"/>
+              </w:rPr>
+              <w:t xml:space="preserve"> </w:t>
+            </w:r>
+            <w:proofErr w:type="spellStart"/>
+            <w:r>
+              <w:rPr>
+                <w:rFonts w:hint="eastAsia"/>
+              </w:rPr>
+              <w:t>봐야겠다</w:t>
+            </w:r>
+            <w:proofErr w:type="spellEnd"/>
+            <w:r>
+              <w:rPr>
+                <w:rFonts w:hint="eastAsia"/>
+              </w:rPr>
+              <w:t>.</w:t>
+            </w:r>
+          </w:p>
           <w:p/>
           <w:p>
             <w:pPr>
@@ -1525,15 +3615,15 @@
                 <w:b/>
                 <w:bCs/>
               </w:rPr>
-              <w:t xml:space="preserve">1] </w:t>
-            </w:r>
-            <w:r>
-              <w:rPr>
-                <w:rFonts w:hint="eastAsia"/>
-                <w:b/>
-                <w:bCs/>
-              </w:rPr>
-              <w:t xml:space="preserve">박소영 </w:t>
+              <w:t xml:space="preserve">2] </w:t>
+            </w:r>
+            <w:r>
+              <w:rPr>
+                <w:rFonts w:hint="eastAsia"/>
+                <w:b/>
+                <w:bCs/>
+              </w:rPr>
+              <w:t xml:space="preserve">고은비 </w:t>
             </w:r>
             <w:r>
               <w:rPr>
@@ -1551,67 +3641,163 @@
               <w:t>클라이언트)</w:t>
             </w:r>
           </w:p>
-          <w:p/>
+          <w:p>
+            <w:proofErr w:type="spellStart"/>
+            <w:r>
+              <w:rPr>
+                <w:rFonts w:hint="eastAsia"/>
+              </w:rPr>
+              <w:t>인스턴싱을</w:t>
+            </w:r>
+            <w:proofErr w:type="spellEnd"/>
+            <w:r>
+              <w:rPr>
+                <w:rFonts w:hint="eastAsia"/>
+              </w:rPr>
+              <w:t xml:space="preserve"> 활용하는 부분에서 플레이어도 </w:t>
+            </w:r>
+            <w:proofErr w:type="spellStart"/>
+            <w:r>
+              <w:rPr>
+                <w:rFonts w:hint="eastAsia"/>
+              </w:rPr>
+              <w:t>인스턴싱</w:t>
+            </w:r>
+            <w:proofErr w:type="spellEnd"/>
+            <w:r>
+              <w:rPr>
+                <w:rFonts w:hint="eastAsia"/>
+              </w:rPr>
+              <w:t xml:space="preserve"> 처리를 했다가 서버에서 애니메이션 동기화가 잘 안되는 문제점이 생겼다.</w:t>
+            </w:r>
+            <w:r>
+              <w:t xml:space="preserve"> </w:t>
+            </w:r>
+            <w:r>
+              <w:rPr>
+                <w:rFonts w:hint="eastAsia"/>
+              </w:rPr>
+              <w:t>각각의 플레이어마다 재생되는 애니메이션이 다르면 애니메이션 변환행렬도 달라진다.</w:t>
+            </w:r>
+            <w:r>
+              <w:t xml:space="preserve"> </w:t>
+            </w:r>
+            <w:r>
+              <w:rPr>
+                <w:rFonts w:hint="eastAsia"/>
+              </w:rPr>
+              <w:t xml:space="preserve">이 부분을 생각 못하고 </w:t>
+            </w:r>
+            <w:proofErr w:type="spellStart"/>
+            <w:r>
+              <w:rPr>
+                <w:rFonts w:hint="eastAsia"/>
+              </w:rPr>
+              <w:t>인스턴싱을</w:t>
+            </w:r>
+            <w:proofErr w:type="spellEnd"/>
+            <w:r>
+              <w:rPr>
+                <w:rFonts w:hint="eastAsia"/>
+              </w:rPr>
+              <w:t xml:space="preserve"> 구현할 때 일반 </w:t>
+            </w:r>
+            <w:proofErr w:type="spellStart"/>
+            <w:r>
+              <w:rPr>
+                <w:rFonts w:hint="eastAsia"/>
+              </w:rPr>
+              <w:t>메쉬를</w:t>
+            </w:r>
+            <w:proofErr w:type="spellEnd"/>
+            <w:r>
+              <w:rPr>
+                <w:rFonts w:hint="eastAsia"/>
+              </w:rPr>
+              <w:t xml:space="preserve"> 렌더링할 때와 똑같이 했다가 여러 플레이어들이 모두 같은 동작이 </w:t>
+            </w:r>
+            <w:proofErr w:type="spellStart"/>
+            <w:r>
+              <w:rPr>
+                <w:rFonts w:hint="eastAsia"/>
+              </w:rPr>
+              <w:t>렌더링되었다</w:t>
+            </w:r>
+            <w:proofErr w:type="spellEnd"/>
+            <w:r>
+              <w:rPr>
+                <w:rFonts w:hint="eastAsia"/>
+              </w:rPr>
+              <w:t>.</w:t>
+            </w:r>
+            <w:r>
+              <w:t xml:space="preserve"> </w:t>
+            </w:r>
+          </w:p>
           <w:p>
             <w:pPr>
               <w:rPr>
-                <w:rFonts w:hint="eastAsia"/>
+                <w:b/>
+                <w:bCs/>
               </w:rPr>
             </w:pPr>
-          </w:p>
-          <w:p>
-            <w:pPr>
-              <w:rPr>
-                <w:b/>
-                <w:bCs/>
-              </w:rPr>
-            </w:pPr>
-            <w:r>
-              <w:rPr>
-                <w:rFonts w:hint="eastAsia"/>
-                <w:b/>
-                <w:bCs/>
-              </w:rPr>
-              <w:t>[</w:t>
-            </w:r>
-            <w:r>
-              <w:rPr>
-                <w:b/>
-                <w:bCs/>
-              </w:rPr>
-              <w:t xml:space="preserve">2] </w:t>
-            </w:r>
-            <w:r>
-              <w:rPr>
-                <w:rFonts w:hint="eastAsia"/>
-                <w:b/>
-                <w:bCs/>
-              </w:rPr>
-              <w:t xml:space="preserve">고은비 </w:t>
-            </w:r>
-            <w:r>
-              <w:rPr>
-                <w:b/>
-                <w:bCs/>
-              </w:rPr>
-              <w:t>(</w:t>
-            </w:r>
-            <w:r>
-              <w:rPr>
-                <w:rFonts w:hint="eastAsia"/>
-                <w:b/>
-                <w:bCs/>
-              </w:rPr>
-              <w:t>클라이언트)</w:t>
-            </w:r>
-          </w:p>
-          <w:p>
-            <w:pPr>
-              <w:rPr>
-                <w:b/>
-                <w:bCs/>
-              </w:rPr>
-            </w:pPr>
+            <w:r>
+              <w:rPr>
+                <w:rFonts w:hint="eastAsia"/>
+              </w:rPr>
+              <w:t xml:space="preserve">이후에 문제점을 확인하고 수정하여 알려주었지만 </w:t>
+            </w:r>
+            <w:proofErr w:type="spellStart"/>
+            <w:r>
+              <w:rPr>
+                <w:rFonts w:hint="eastAsia"/>
+              </w:rPr>
+              <w:t>안그래도</w:t>
+            </w:r>
+            <w:proofErr w:type="spellEnd"/>
+            <w:r>
+              <w:rPr>
+                <w:rFonts w:hint="eastAsia"/>
+              </w:rPr>
+              <w:t xml:space="preserve"> 할 일이 많은 서버의 시간을 </w:t>
+            </w:r>
+            <w:proofErr w:type="spellStart"/>
+            <w:r>
+              <w:rPr>
+                <w:rFonts w:hint="eastAsia"/>
+              </w:rPr>
+              <w:t>뺐은</w:t>
+            </w:r>
+            <w:proofErr w:type="spellEnd"/>
+            <w:r>
+              <w:rPr>
+                <w:rFonts w:hint="eastAsia"/>
+              </w:rPr>
+              <w:t xml:space="preserve"> 것 같아 미안했다.</w:t>
+            </w:r>
+            <w:r>
+              <w:t xml:space="preserve"> </w:t>
+            </w:r>
+            <w:r>
+              <w:rPr>
+                <w:rFonts w:hint="eastAsia"/>
+              </w:rPr>
+              <w:t xml:space="preserve">앞으로 서버 동기화도 생각해가면서 코드를 </w:t>
+            </w:r>
+            <w:proofErr w:type="spellStart"/>
+            <w:r>
+              <w:rPr>
+                <w:rFonts w:hint="eastAsia"/>
+              </w:rPr>
+              <w:t>구현해야겠다</w:t>
+            </w:r>
+            <w:proofErr w:type="spellEnd"/>
+            <w:r>
+              <w:rPr>
+                <w:rFonts w:hint="eastAsia"/>
+              </w:rPr>
+              <w:t>.</w:t>
+            </w:r>
           </w:p>
           <w:p/>
         </w:tc>
